--- a/CentOS7安装GitLab服务器及其简单配置使用.docx
+++ b/CentOS7安装GitLab服务器及其简单配置使用.docx
@@ -311,19 +311,19 @@
         </w:rPr>
         <w:t>com</w:t>
       </w:r>
-    </w:p>
-    <w:p>
-      <w:r>
-        <w:rPr>
-          <w:rFonts w:hint="eastAsia"/>
-        </w:rPr>
-        <w:t>可以</w:t>
-      </w:r>
-      <w:r>
-        <w:rPr>
-          <w:rFonts w:hint="eastAsia"/>
-        </w:rPr>
-        <w:t>使用https：</w:t>
+      <w:r>
+        <w:rPr>
+          <w:rFonts w:hint="eastAsia"/>
+        </w:rPr>
+        <w:t>‘</w:t>
+      </w:r>
+    </w:p>
+    <w:p>
+      <w:r>
+        <w:rPr>
+          <w:rFonts w:hint="eastAsia"/>
+        </w:rPr>
+        <w:t>可以使用https：</w:t>
       </w:r>
     </w:p>
     <w:p>
@@ -357,52 +357,302 @@
         </w:rPr>
         <w:t>com</w:t>
       </w:r>
-    </w:p>
-    <w:p>
-      <w:r>
-        <w:rPr>
-          <w:rFonts w:hint="eastAsia"/>
-        </w:rPr>
-        <w:t>可以</w:t>
-      </w:r>
-      <w:r>
-        <w:rPr>
-          <w:rFonts w:hint="eastAsia"/>
-        </w:rPr>
-        <w:t>更改端口（默认https是443，http是80）</w:t>
-      </w:r>
-      <w:r>
-        <w:rPr>
-          <w:rFonts w:hint="eastAsia"/>
-        </w:rPr>
-        <w:t>：</w:t>
-      </w:r>
-    </w:p>
-    <w:p>
-      <w:r>
-        <w:t>external_url 'http://gitlab</w:t>
-      </w:r>
-      <w:r>
-        <w:rPr>
-          <w:rFonts w:hint="eastAsia"/>
-        </w:rPr>
-        <w:t>.</w:t>
-      </w:r>
-      <w:r>
-        <w:t>repository</w:t>
-      </w:r>
-      <w:r>
-        <w:t>.</w:t>
-      </w:r>
-      <w:r>
-        <w:rPr>
-          <w:rFonts w:hint="eastAsia"/>
-        </w:rPr>
-        <w:t>com</w:t>
+      <w:r>
+        <w:rPr>
+          <w:rFonts w:hint="eastAsia"/>
+        </w:rPr>
+        <w:t>‘</w:t>
+      </w:r>
+    </w:p>
+    <w:p>
+      <w:r>
+        <w:rPr>
+          <w:rFonts w:hint="eastAsia"/>
+        </w:rPr>
+        <w:t>可以更改端口（默认https是443，http是80）：</w:t>
+      </w:r>
+    </w:p>
+    <w:p>
+      <w:r>
+        <w:t>external_url 'http://</w:t>
+      </w:r>
+      <w:r>
+        <w:rPr>
+          <w:rFonts w:hint="eastAsia"/>
+        </w:rPr>
+        <w:t>10.5.13.100</w:t>
       </w:r>
       <w:r>
         <w:t>:9000</w:t>
       </w:r>
+      <w:r>
+        <w:rPr>
+          <w:rFonts w:hint="eastAsia"/>
+        </w:rPr>
+        <w:t>‘</w:t>
+      </w:r>
+    </w:p>
+    <w:p>
+      <w:r>
+        <w:rPr>
+          <w:rFonts w:hint="eastAsia"/>
+        </w:rPr>
+        <w:t>注意如果服务器没有域名地址，请使用IP地址代替</w:t>
+      </w:r>
+    </w:p>
+    <w:p>
+      <w:r>
+        <w:rPr>
+          <w:rFonts w:hint="eastAsia"/>
+        </w:rPr>
+        <w:t>改变监听端口还可以配置（</w:t>
+      </w:r>
+      <w:r>
+        <w:rPr>
+          <w:rFonts w:hint="eastAsia"/>
+          <w:color w:val="FF0000"/>
+        </w:rPr>
+        <w:t>如果同时配置，该项覆盖上面的</w:t>
+      </w:r>
+      <w:r>
+        <w:rPr>
+          <w:color w:val="FF0000"/>
+        </w:rPr>
+        <w:t>external_url</w:t>
+      </w:r>
+      <w:r>
+        <w:rPr>
+          <w:rFonts w:hint="eastAsia"/>
+          <w:color w:val="FF0000"/>
+        </w:rPr>
+        <w:t>配置</w:t>
+      </w:r>
+      <w:r>
+        <w:rPr>
+          <w:rFonts w:hint="eastAsia"/>
+        </w:rPr>
+        <w:t>）</w:t>
+      </w:r>
+    </w:p>
+    <w:p>
+      <w:r>
+        <w:t xml:space="preserve">nginx['listen_port'] = </w:t>
+      </w:r>
+      <w:r>
+        <w:rPr>
+          <w:rFonts w:hint="eastAsia"/>
+        </w:rPr>
+        <w:t>9000</w:t>
+      </w:r>
+    </w:p>
+    <w:p>
+      <w:r>
+        <w:rPr>
+          <w:rFonts w:hint="eastAsia"/>
+        </w:rPr>
+        <w:t>如果上述配置了https</w:t>
+      </w:r>
+    </w:p>
+    <w:p>
+      <w:pPr>
+        <w:rPr>
+          <w:rFonts w:hint="eastAsia"/>
+        </w:rPr>
+      </w:pPr>
+      <w:r>
+        <w:rPr>
+          <w:rFonts w:hint="eastAsia"/>
+        </w:rPr>
+        <w:t>可以使用</w:t>
+      </w:r>
+      <w:r>
+        <w:t>nginx['listen_https']</w:t>
+      </w:r>
+      <w:r>
+        <w:t xml:space="preserve"> </w:t>
+      </w:r>
+      <w:r>
+        <w:rPr>
+          <w:rFonts w:hint="eastAsia"/>
+        </w:rPr>
+        <w:t>=</w:t>
+      </w:r>
+      <w:r>
+        <w:t xml:space="preserve"> </w:t>
+      </w:r>
+      <w:r>
+        <w:rPr>
+          <w:rFonts w:hint="eastAsia"/>
+        </w:rPr>
+        <w:t>false关闭https，</w:t>
+      </w:r>
+      <w:r>
+        <w:rPr>
+          <w:rFonts w:hint="eastAsia"/>
+          <w:color w:val="FF0000"/>
+        </w:rPr>
+        <w:t>注意这里不能设置true来覆盖</w:t>
+      </w:r>
+      <w:r>
+        <w:rPr>
+          <w:color w:val="FF0000"/>
+        </w:rPr>
+        <w:t>external_url</w:t>
+      </w:r>
+      <w:r>
+        <w:rPr>
+          <w:rFonts w:hint="eastAsia"/>
+          <w:color w:val="FF0000"/>
+        </w:rPr>
+        <w:t>，否则gitlab的nginx服务器起不来</w:t>
+      </w:r>
+    </w:p>
+    <w:p>
+      <w:r>
+        <w:rPr>
+          <w:rFonts w:hint="eastAsia"/>
+        </w:rPr>
+        <w:t>运行配置</w:t>
+      </w:r>
+    </w:p>
+    <w:p>
+      <w:r>
+        <w:t>sudo gitlab-ctl reconfigure</w:t>
+      </w:r>
+    </w:p>
+    <w:p>
+      <w:pPr>
+        <w:rPr>
+          <w:color w:val="FF0000"/>
+        </w:rPr>
+      </w:pPr>
+      <w:r>
+        <w:rPr>
+          <w:rFonts w:hint="eastAsia"/>
+          <w:color w:val="FF0000"/>
+        </w:rPr>
+        <w:t>改完配置后运行此项可以自动改写</w:t>
+      </w:r>
+      <w:r>
+        <w:rPr>
+          <w:color w:val="FF0000"/>
+        </w:rPr>
+        <w:t>/var/opt/gitlab/gitlab-rails/etc/gitlab.yml</w:t>
+      </w:r>
+      <w:r>
+        <w:rPr>
+          <w:rFonts w:hint="eastAsia"/>
+          <w:color w:val="FF0000"/>
+        </w:rPr>
+        <w:t>文件下的配置，但是注意这个只针对</w:t>
+      </w:r>
+      <w:r>
+        <w:rPr>
+          <w:color w:val="FF0000"/>
+        </w:rPr>
+        <w:t>external_url</w:t>
+      </w:r>
+      <w:r>
+        <w:rPr>
+          <w:rFonts w:hint="eastAsia"/>
+          <w:color w:val="FF0000"/>
+        </w:rPr>
+        <w:t>修改可以改写，修改</w:t>
+      </w:r>
+      <w:r>
+        <w:rPr>
+          <w:color w:val="FF0000"/>
+        </w:rPr>
+        <w:t>nginx</w:t>
+      </w:r>
+      <w:r>
+        <w:rPr>
+          <w:rFonts w:hint="eastAsia"/>
+          <w:color w:val="FF0000"/>
+        </w:rPr>
+        <w:t>配置即使运行</w:t>
+      </w:r>
+      <w:r>
+        <w:rPr>
+          <w:color w:val="FF0000"/>
+        </w:rPr>
+        <w:t>reconfigure</w:t>
+      </w:r>
+      <w:r>
+        <w:rPr>
+          <w:rFonts w:hint="eastAsia"/>
+          <w:color w:val="FF0000"/>
+        </w:rPr>
+        <w:t>还是会按照</w:t>
+      </w:r>
+      <w:r>
+        <w:rPr>
+          <w:color w:val="FF0000"/>
+        </w:rPr>
+        <w:t>external_url</w:t>
+      </w:r>
+      <w:r>
+        <w:rPr>
+          <w:rFonts w:hint="eastAsia"/>
+          <w:color w:val="FF0000"/>
+        </w:rPr>
+        <w:t>内容修改，</w:t>
+      </w:r>
+      <w:r>
+        <w:rPr>
+          <w:rFonts w:hint="eastAsia"/>
+          <w:color w:val="FF0000"/>
+        </w:rPr>
+        <w:t>所以要手动修改</w:t>
+      </w:r>
+      <w:r>
+        <w:rPr>
+          <w:color w:val="FF0000"/>
+        </w:rPr>
+        <w:t>gitlab.yml</w:t>
+      </w:r>
+      <w:r>
+        <w:rPr>
+          <w:rFonts w:hint="eastAsia"/>
+          <w:color w:val="FF0000"/>
+        </w:rPr>
+        <w:t>文件</w:t>
+      </w:r>
+      <w:r>
+        <w:rPr>
+          <w:rFonts w:hint="eastAsia"/>
+          <w:color w:val="FF0000"/>
+        </w:rPr>
+        <w:t>，修改</w:t>
+      </w:r>
+      <w:r>
+        <w:rPr>
+          <w:rFonts w:hint="eastAsia"/>
+          <w:color w:val="FF0000"/>
+        </w:rPr>
+        <w:t>这个文件</w:t>
+      </w:r>
+      <w:r>
+        <w:rPr>
+          <w:rFonts w:hint="eastAsia"/>
+          <w:color w:val="FF0000"/>
+        </w:rPr>
+        <w:t>主要是改变</w:t>
+      </w:r>
+      <w:r>
+        <w:rPr>
+          <w:rFonts w:hint="eastAsia"/>
+          <w:color w:val="FF0000"/>
+        </w:rPr>
+        <w:t>代码库git地址</w:t>
+      </w:r>
+      <w:r>
+        <w:rPr>
+          <w:rFonts w:hint="eastAsia"/>
+          <w:color w:val="FF0000"/>
+        </w:rPr>
+        <w:t>。</w:t>
+      </w:r>
     </w:p>
     <w:p>
       <w:r>
@@ -411,273 +661,32 @@
         </w:rPr>
         <w:t>详细查阅：</w:t>
       </w:r>
-      <w:hyperlink r:id="rId8" w:anchor="enable-https" w:history="1">
+      <w:hyperlink r:id="rId8" w:history="1">
         <w:r>
           <w:rPr>
             <w:rStyle w:val="a3"/>
           </w:rPr>
-          <w:t>https://docs.gitlab.com/omnibus/settings/nginx.h</w:t>
-        </w:r>
-        <w:r>
-          <w:rPr>
-            <w:rStyle w:val="a3"/>
-          </w:rPr>
-          <w:t>t</w:t>
-        </w:r>
-        <w:r>
-          <w:rPr>
-            <w:rStyle w:val="a3"/>
-          </w:rPr>
-          <w:t>ml#enable-https</w:t>
+          <w:t>https://docs.gitlab.com/omnibus/settings/nginx.html</w:t>
         </w:r>
       </w:hyperlink>
-      <w:bookmarkStart w:id="0" w:name="_GoBack"/>
-      <w:bookmarkEnd w:id="0"/>
-    </w:p>
-    <w:p>
-      <w:r>
-        <w:rPr>
-          <w:rFonts w:hint="eastAsia"/>
-        </w:rPr>
-        <w:t>运行配置</w:t>
-      </w:r>
-    </w:p>
-    <w:p>
-      <w:r>
-        <w:t>sudo gitlab-ctl reconfigure</w:t>
-      </w:r>
-    </w:p>
-    <w:p>
-      <w:r>
-        <w:t>重启gitlab</w:t>
-      </w:r>
-    </w:p>
-    <w:p>
-      <w:r>
-        <w:t xml:space="preserve">gitlab-ctl restart </w:t>
-      </w:r>
-    </w:p>
-    <w:p>
-      <w:r>
-        <w:rPr>
-          <w:rFonts w:hint="eastAsia"/>
-        </w:rPr>
-        <w:t>可以</w:t>
-      </w:r>
-      <w:r>
-        <w:t>查看gitlab-ctl命令的帮助信息</w:t>
-      </w:r>
-    </w:p>
-    <w:p>
-      <w:r>
-        <w:t xml:space="preserve">gitlab-ctl </w:t>
-      </w:r>
-      <w:r>
-        <w:t>–</w:t>
-      </w:r>
-      <w:r>
-        <w:t>help</w:t>
-      </w:r>
-    </w:p>
-    <w:p>
-      <w:r>
-        <w:rPr>
-          <w:rFonts w:hint="eastAsia"/>
-        </w:rPr>
-        <w:t>7.</w:t>
-      </w:r>
-      <w:r>
-        <w:rPr>
-          <w:rFonts w:hint="eastAsia"/>
-        </w:rPr>
-        <w:t>打开浏览器</w:t>
-      </w:r>
-      <w:r>
-        <w:rPr>
-          <w:rFonts w:hint="eastAsia"/>
-        </w:rPr>
-        <w:t>输入地址</w:t>
-      </w:r>
-      <w:r>
-        <w:rPr>
-          <w:rFonts w:hint="eastAsia"/>
-        </w:rPr>
-        <w:t>查看效果</w:t>
-      </w:r>
-      <w:r>
-        <w:t>,第一次打开页面会让我们设置root用户的密码。记住自己设置的密码，再次刷新进入登录页面</w:t>
-      </w:r>
-      <w:r>
-        <w:rPr>
-          <w:rFonts w:hint="eastAsia"/>
-        </w:rPr>
-        <w:t>，使用root账号登录进去。</w:t>
-      </w:r>
-    </w:p>
-    <w:p>
-      <w:r>
-        <w:rPr>
-          <w:rFonts w:hint="eastAsia"/>
-        </w:rPr>
-        <w:t>注意：如果访问不了，则参看是否操作了第二步骤，并且使用https试一试。</w:t>
-      </w:r>
-      <w:r>
-        <w:rPr>
-          <w:rFonts w:hint="eastAsia"/>
-        </w:rPr>
-        <w:t>如果</w:t>
-      </w:r>
-      <w:r>
-        <w:rPr>
-          <w:rFonts w:hint="eastAsia"/>
-        </w:rPr>
-        <w:t>浏览器访问</w:t>
-      </w:r>
-      <w:r>
-        <w:t>gitlab的web页面非常慢，出现502问题</w:t>
-      </w:r>
-      <w:r>
-        <w:rPr>
-          <w:rFonts w:hint="eastAsia"/>
-        </w:rPr>
-        <w:t>，则下面两种情况试试：</w:t>
-      </w:r>
-    </w:p>
-    <w:p>
-      <w:r>
-        <w:rPr>
-          <w:rFonts w:hint="eastAsia"/>
-        </w:rPr>
-        <w:t>1，使用</w:t>
-      </w:r>
-      <w:r>
-        <w:t>netstat -ntpl查看端口情况</w:t>
-      </w:r>
-      <w:r>
-        <w:rPr>
-          <w:rFonts w:hint="eastAsia"/>
-        </w:rPr>
-        <w:t>（如果linux没有该命令，安装对应的netstart包）查看gitlab所有使用的端口是否被占用，如果占用，则可以kill被占用的端口进程，刷新页面，或者修改配置文件</w:t>
-      </w:r>
-      <w:r>
-        <w:t>/etc/gitlab/gitlab.rb</w:t>
-      </w:r>
-      <w:r>
-        <w:rPr>
-          <w:rFonts w:hint="eastAsia"/>
-        </w:rPr>
-        <w:t>，更改端口（如何修改端口，自行查阅）。然后</w:t>
-      </w:r>
-      <w:r>
-        <w:t>gitlab</w:t>
-      </w:r>
-      <w:r>
-        <w:rPr>
-          <w:rFonts w:hint="eastAsia"/>
-        </w:rPr>
-        <w:t>-</w:t>
-      </w:r>
-      <w:r>
-        <w:t>ctl reconfigure</w:t>
-      </w:r>
-      <w:r>
-        <w:t xml:space="preserve">      </w:t>
-      </w:r>
-      <w:r>
-        <w:t>gitlab</w:t>
-      </w:r>
-      <w:r>
-        <w:rPr>
-          <w:rFonts w:hint="eastAsia"/>
-        </w:rPr>
-        <w:t>-</w:t>
-      </w:r>
-      <w:r>
-        <w:t>ctl restart</w:t>
-      </w:r>
-    </w:p>
-    <w:p>
-      <w:r>
-        <w:rPr>
-          <w:rFonts w:hint="eastAsia"/>
-        </w:rPr>
-        <w:t>2，使用cat</w:t>
-      </w:r>
-      <w:r>
-        <w:t xml:space="preserve"> /proc/swaps</w:t>
-      </w:r>
-      <w:r>
-        <w:rPr>
-          <w:rFonts w:hint="eastAsia"/>
-        </w:rPr>
-        <w:t>查看swap分区存储是否够用（如何增加swap分区大小，自行查阅）</w:t>
-      </w:r>
-      <w:r>
-        <w:br w:type="page"/>
-      </w:r>
-    </w:p>
-    <w:p/>
+    </w:p>
     <w:p>
       <w:pPr>
         <w:rPr>
-          <w:b/>
-          <w:sz w:val="24"/>
+          <w:rFonts w:hint="eastAsia"/>
+          <w:color w:val="FF0000"/>
         </w:rPr>
       </w:pPr>
       <w:r>
         <w:rPr>
-          <w:rFonts w:hint="eastAsia"/>
-          <w:b/>
-          <w:sz w:val="24"/>
-        </w:rPr>
-        <w:t>2</w:t>
-      </w:r>
-      <w:r>
-        <w:rPr>
-          <w:rFonts w:hint="eastAsia"/>
-          <w:b/>
-          <w:sz w:val="24"/>
-        </w:rPr>
-        <w:t>，GitLab</w:t>
-      </w:r>
-      <w:r>
-        <w:rPr>
-          <w:rFonts w:hint="eastAsia"/>
-          <w:b/>
-          <w:sz w:val="24"/>
-        </w:rPr>
-        <w:t>基本</w:t>
-      </w:r>
-      <w:r>
-        <w:rPr>
-          <w:rFonts w:hint="eastAsia"/>
-          <w:b/>
-          <w:sz w:val="24"/>
-        </w:rPr>
-        <w:t>配置使用</w:t>
-      </w:r>
-    </w:p>
-    <w:p>
-      <w:r>
-        <w:t>G</w:t>
-      </w:r>
-      <w:r>
-        <w:rPr>
-          <w:rFonts w:hint="eastAsia"/>
-        </w:rPr>
-        <w:t>itLab安装后，初始访问会让设置root密码，设置完跳到登录页面，使用root登录，root是超级管理员，可以配置所有东西。先看主页：</w:t>
-      </w:r>
-    </w:p>
-    <w:p>
-      <w:r>
-        <w:rPr>
           <w:noProof/>
         </w:rPr>
+        <w:lastRenderedPageBreak/>
         <w:drawing>
-          <wp:inline distT="0" distB="0" distL="0" distR="0" wp14:anchorId="3BDF5C04" wp14:editId="7337D4D6">
-            <wp:extent cx="6645910" cy="3281680"/>
-            <wp:effectExtent l="0" t="0" r="2540" b="0"/>
-            <wp:docPr id="1" name="图片 1"/>
+          <wp:inline distT="0" distB="0" distL="0" distR="0" wp14:anchorId="7C601683" wp14:editId="475F12DD">
+            <wp:extent cx="3847619" cy="2104762"/>
+            <wp:effectExtent l="0" t="0" r="635" b="0"/>
+            <wp:docPr id="12" name="图片 12"/>
             <wp:cNvGraphicFramePr>
               <a:graphicFrameLocks xmlns:a="http://schemas.openxmlformats.org/drawingml/2006/main" noChangeAspect="1"/>
             </wp:cNvGraphicFramePr>
@@ -697,7 +706,7 @@
                   <pic:spPr>
                     <a:xfrm>
                       <a:off x="0" y="0"/>
-                      <a:ext cx="6645910" cy="3281680"/>
+                      <a:ext cx="3847619" cy="2104762"/>
                     </a:xfrm>
                     <a:prstGeom prst="rect">
                       <a:avLst/>
@@ -709,604 +718,19 @@
           </wp:inline>
         </w:drawing>
       </w:r>
-    </w:p>
-    <w:p>
-      <w:r>
-        <w:rPr>
-          <w:rFonts w:hint="eastAsia"/>
-        </w:rPr>
-        <w:t>点击左上角设置按钮，普通用户登录进去后是没有这个按钮的。</w:t>
-      </w:r>
-    </w:p>
-    <w:p>
-      <w:r>
-        <w:rPr>
-          <w:b/>
-        </w:rPr>
-        <w:t>Gitlab</w:t>
-      </w:r>
-      <w:r>
-        <w:rPr>
-          <w:rFonts w:hint="eastAsia"/>
-          <w:b/>
-        </w:rPr>
-        <w:t>包含</w:t>
-      </w:r>
-      <w:r>
-        <w:rPr>
-          <w:rFonts w:hint="eastAsia"/>
-          <w:b/>
-        </w:rPr>
-        <w:t>Group</w:t>
-      </w:r>
-      <w:r>
-        <w:rPr>
-          <w:rFonts w:hint="eastAsia"/>
-          <w:b/>
-        </w:rPr>
-        <w:t>，</w:t>
-      </w:r>
-      <w:r>
-        <w:rPr>
-          <w:b/>
-        </w:rPr>
-        <w:t>P</w:t>
-      </w:r>
-      <w:r>
-        <w:rPr>
-          <w:rFonts w:hint="eastAsia"/>
-          <w:b/>
-        </w:rPr>
-        <w:t>roject，</w:t>
-      </w:r>
-      <w:r>
-        <w:rPr>
-          <w:b/>
-        </w:rPr>
-        <w:t>U</w:t>
-      </w:r>
-      <w:r>
-        <w:rPr>
-          <w:rFonts w:hint="eastAsia"/>
-          <w:b/>
-        </w:rPr>
-        <w:t>ser</w:t>
-      </w:r>
-      <w:r>
-        <w:rPr>
-          <w:rFonts w:hint="eastAsia"/>
-          <w:b/>
-        </w:rPr>
-        <w:t>(</w:t>
-      </w:r>
-      <w:r>
-        <w:rPr>
-          <w:b/>
-        </w:rPr>
-        <w:t>Member)</w:t>
-      </w:r>
-      <w:r>
-        <w:rPr>
-          <w:rFonts w:hint="eastAsia"/>
-          <w:b/>
-        </w:rPr>
-        <w:t>三种概念</w:t>
-      </w:r>
-    </w:p>
-    <w:p>
-      <w:r>
-        <w:t>Group是一个父子结构的目录</w:t>
-      </w:r>
-      <w:r>
-        <w:rPr>
-          <w:rFonts w:hint="eastAsia"/>
-        </w:rPr>
-        <w:t>（具有权限）</w:t>
-      </w:r>
-      <w:r>
-        <w:rPr>
-          <w:rFonts w:hint="eastAsia"/>
-        </w:rPr>
-        <w:t>，就是一颗树，比如某个项目组，其下还有子模块组等。</w:t>
-      </w:r>
-    </w:p>
-    <w:p>
-      <w:r>
-        <w:t>Group每一级都可以设置关联</w:t>
-      </w:r>
-      <w:r>
-        <w:rPr>
-          <w:rFonts w:hint="eastAsia"/>
-        </w:rPr>
-        <w:t>多个User被称作</w:t>
-      </w:r>
-      <w:r>
-        <w:t>Member，同时每一级都可以</w:t>
-      </w:r>
-      <w:r>
-        <w:rPr>
-          <w:rFonts w:hint="eastAsia"/>
-        </w:rPr>
-        <w:t>添加(</w:t>
-      </w:r>
-      <w:r>
-        <w:t>T</w:t>
-      </w:r>
-      <w:r>
-        <w:t>ransfer</w:t>
-      </w:r>
-      <w:r>
-        <w:t>)</w:t>
-      </w:r>
-      <w:r>
-        <w:rPr>
-          <w:rFonts w:hint="eastAsia"/>
-        </w:rPr>
-        <w:t>多个Project</w:t>
-      </w:r>
-      <w:r>
-        <w:rPr>
-          <w:rFonts w:hint="eastAsia"/>
-        </w:rPr>
-        <w:t>。</w:t>
-      </w:r>
-    </w:p>
-    <w:p>
-      <w:r>
-        <w:t>Group</w:t>
-      </w:r>
-      <w:r>
-        <w:rPr>
-          <w:rFonts w:hint="eastAsia"/>
-        </w:rPr>
-        <w:t>所</w:t>
-      </w:r>
-      <w:r>
-        <w:t>关联的Member和Member对应的权限，</w:t>
-      </w:r>
-      <w:r>
-        <w:rPr>
-          <w:rFonts w:hint="eastAsia"/>
-        </w:rPr>
-        <w:t>均</w:t>
-      </w:r>
-      <w:r>
-        <w:t>会继承到Group下的所有Project和子Group上</w:t>
-      </w:r>
-      <w:r>
-        <w:rPr>
-          <w:rFonts w:hint="eastAsia"/>
-        </w:rPr>
-        <w:t>。</w:t>
-      </w:r>
-    </w:p>
-    <w:p>
-      <w:r>
-        <w:t>Project</w:t>
-      </w:r>
-      <w:r>
-        <w:rPr>
-          <w:rFonts w:hint="eastAsia"/>
-        </w:rPr>
-        <w:t>就是一个个独立的项目</w:t>
-      </w:r>
-      <w:r>
-        <w:rPr>
-          <w:rFonts w:hint="eastAsia"/>
-        </w:rPr>
-        <w:t>（具有权限）</w:t>
-      </w:r>
-      <w:r>
-        <w:rPr>
-          <w:rFonts w:hint="eastAsia"/>
-        </w:rPr>
-        <w:t>，比如超市系统项目</w:t>
-      </w:r>
-      <w:r>
-        <w:rPr>
-          <w:rFonts w:hint="eastAsia"/>
-        </w:rPr>
-        <w:t>。</w:t>
-      </w:r>
-    </w:p>
-    <w:p>
-      <w:r>
-        <w:t>Project</w:t>
-      </w:r>
-      <w:r>
-        <w:rPr>
-          <w:rFonts w:hint="eastAsia"/>
-        </w:rPr>
-        <w:t>可以被添加(</w:t>
-      </w:r>
-      <w:r>
-        <w:t>T</w:t>
-      </w:r>
-      <w:r>
-        <w:t>ransfer</w:t>
-      </w:r>
-      <w:r>
-        <w:t>)</w:t>
-      </w:r>
-      <w:r>
-        <w:rPr>
-          <w:rFonts w:hint="eastAsia"/>
-        </w:rPr>
-        <w:t>到某个Group下</w:t>
-      </w:r>
-      <w:r>
-        <w:rPr>
-          <w:rFonts w:hint="eastAsia"/>
-        </w:rPr>
-        <w:t>属于某个项目组的项目</w:t>
-      </w:r>
-      <w:r>
-        <w:rPr>
-          <w:rFonts w:hint="eastAsia"/>
-        </w:rPr>
-        <w:t>，同时也可以直接被添加(</w:t>
-      </w:r>
-      <w:r>
-        <w:t>T</w:t>
-      </w:r>
-      <w:r>
-        <w:t>ransfer</w:t>
-      </w:r>
-      <w:r>
-        <w:t>)</w:t>
-      </w:r>
-      <w:r>
-        <w:rPr>
-          <w:rFonts w:hint="eastAsia"/>
-        </w:rPr>
-        <w:t>到某个User下</w:t>
-      </w:r>
-      <w:r>
-        <w:rPr>
-          <w:rFonts w:hint="eastAsia"/>
-        </w:rPr>
-        <w:t>属于某个人的项目</w:t>
-      </w:r>
-      <w:r>
-        <w:rPr>
-          <w:rFonts w:hint="eastAsia"/>
-        </w:rPr>
-        <w:t>，</w:t>
-      </w:r>
-      <w:r>
-        <w:rPr>
-          <w:rFonts w:hint="eastAsia"/>
-        </w:rPr>
-        <w:t>同时</w:t>
-      </w:r>
-      <w:r>
-        <w:rPr>
-          <w:rFonts w:hint="eastAsia"/>
-        </w:rPr>
-        <w:t>只能被添加到一个</w:t>
-      </w:r>
-      <w:r>
-        <w:rPr>
-          <w:rFonts w:hint="eastAsia"/>
-        </w:rPr>
-        <w:t>里面。</w:t>
-      </w:r>
-    </w:p>
-    <w:p>
-      <w:r>
-        <w:t>Project</w:t>
-      </w:r>
-      <w:r>
-        <w:t>中除了继承Group的Member，还可以单独设置关联</w:t>
-      </w:r>
-      <w:r>
-        <w:rPr>
-          <w:rFonts w:hint="eastAsia"/>
-        </w:rPr>
-        <w:t>多个User也称作</w:t>
-      </w:r>
-      <w:r>
-        <w:t>Member</w:t>
-      </w:r>
-      <w:r>
-        <w:rPr>
-          <w:rFonts w:hint="eastAsia"/>
-        </w:rPr>
-        <w:t>。</w:t>
-      </w:r>
-    </w:p>
-    <w:p>
-      <w:r>
-        <w:rPr>
-          <w:rFonts w:hint="eastAsia"/>
-        </w:rPr>
-        <w:t>User就是管理员创建的用户（普通用户</w:t>
-      </w:r>
-      <w:r>
-        <w:rPr>
-          <w:rFonts w:hint="eastAsia"/>
-        </w:rPr>
-        <w:t>(</w:t>
-      </w:r>
-      <w:r>
-        <w:t>Regular</w:t>
-      </w:r>
-      <w:r>
-        <w:t>)</w:t>
-      </w:r>
-      <w:r>
-        <w:rPr>
-          <w:rFonts w:hint="eastAsia"/>
-        </w:rPr>
-        <w:t>和</w:t>
-      </w:r>
-      <w:r>
-        <w:rPr>
-          <w:rFonts w:hint="eastAsia"/>
-        </w:rPr>
-        <w:t>管理员用户(</w:t>
-      </w:r>
-      <w:r>
-        <w:t>Admin)</w:t>
-      </w:r>
-      <w:r>
-        <w:rPr>
-          <w:rFonts w:hint="eastAsia"/>
-        </w:rPr>
-        <w:t>），也可以是</w:t>
-      </w:r>
-      <w:r>
-        <w:rPr>
-          <w:rFonts w:hint="eastAsia"/>
-        </w:rPr>
-        <w:t>管理员自己。</w:t>
-      </w:r>
-    </w:p>
-    <w:p>
-      <w:r>
-        <w:rPr>
-          <w:rFonts w:hint="eastAsia"/>
-        </w:rPr>
-        <w:t>User可以拥有自己的</w:t>
-      </w:r>
-      <w:r>
-        <w:t>Project</w:t>
-      </w:r>
-      <w:r>
-        <w:rPr>
-          <w:rFonts w:hint="eastAsia"/>
-        </w:rPr>
-        <w:t>，比如个人项目，同时可以作为</w:t>
-      </w:r>
-      <w:r>
-        <w:t>Member</w:t>
-      </w:r>
-      <w:r>
-        <w:rPr>
-          <w:rFonts w:hint="eastAsia"/>
-        </w:rPr>
-        <w:t>（具有权限）</w:t>
-      </w:r>
-      <w:r>
-        <w:rPr>
-          <w:rFonts w:hint="eastAsia"/>
-        </w:rPr>
-        <w:t>被添加到Group和</w:t>
-      </w:r>
-      <w:r>
-        <w:t>Project</w:t>
-      </w:r>
-      <w:r>
-        <w:rPr>
-          <w:rFonts w:hint="eastAsia"/>
-        </w:rPr>
-        <w:t>中去，可以被添加到多个里面。</w:t>
-      </w:r>
-    </w:p>
-    <w:p>
-      <w:pPr>
-        <w:rPr>
-          <w:b/>
-        </w:rPr>
-      </w:pPr>
-      <w:r>
-        <w:rPr>
-          <w:b/>
-        </w:rPr>
-        <w:t>Gitlab</w:t>
-      </w:r>
-      <w:r>
-        <w:rPr>
-          <w:rFonts w:hint="eastAsia"/>
-          <w:b/>
-        </w:rPr>
-        <w:t>的Memebr</w:t>
-      </w:r>
-      <w:r>
-        <w:rPr>
-          <w:b/>
-        </w:rPr>
-        <w:t>在</w:t>
-      </w:r>
-      <w:r>
-        <w:rPr>
-          <w:rFonts w:hint="eastAsia"/>
-          <w:b/>
-        </w:rPr>
-        <w:t>Group和Project</w:t>
-      </w:r>
-      <w:r>
-        <w:rPr>
-          <w:b/>
-        </w:rPr>
-        <w:t>中有五种权限：Guest、Reporter、Developer、Master、Owner</w:t>
-      </w:r>
-    </w:p>
-    <w:p>
-      <w:r>
-        <w:t>Guest：可以创建issue、发表评论，不能读写版本库</w:t>
-      </w:r>
-    </w:p>
-    <w:p>
-      <w:r>
-        <w:t>Reporter：可以克隆代码，不能提交，QA、PM可以赋予这个权限</w:t>
-      </w:r>
-    </w:p>
-    <w:p>
-      <w:r>
-        <w:t>Developer：可以克隆代码、开发、提交、push，RD可以赋予这个权限</w:t>
-      </w:r>
-    </w:p>
-    <w:p>
-      <w:r>
-        <w:t>Maintainer：可以创建项目、添加tag、保护分支、添加项目成员、编辑项目，核心RD负责人可以赋予这个权限</w:t>
-      </w:r>
-    </w:p>
-    <w:p>
-      <w:r>
-        <w:t>Owner：可以设置项目访问权限 - Visibility Level、删除项目、迁移项目、管理组成员，开发组leader可以赋予这个权限</w:t>
-      </w:r>
-    </w:p>
-    <w:p>
-      <w:pPr>
-        <w:rPr>
-          <w:b/>
-        </w:rPr>
-      </w:pPr>
-      <w:r>
-        <w:rPr>
-          <w:b/>
-        </w:rPr>
-        <w:t>Gitlab中的</w:t>
-      </w:r>
-      <w:r>
-        <w:rPr>
-          <w:rFonts w:hint="eastAsia"/>
-          <w:b/>
-        </w:rPr>
-        <w:t>Group和Project</w:t>
-      </w:r>
-      <w:r>
-        <w:rPr>
-          <w:b/>
-        </w:rPr>
-        <w:t>有三种访问权限：Private、Internal、Public</w:t>
-      </w:r>
-    </w:p>
-    <w:p>
-      <w:r>
-        <w:t>Private：只有组成员才能看到</w:t>
-      </w:r>
-    </w:p>
-    <w:p>
-      <w:r>
-        <w:t>Internal：只要登录的用户就能看到</w:t>
-      </w:r>
-      <w:r>
-        <w:rPr>
-          <w:rFonts w:hint="eastAsia"/>
-        </w:rPr>
-        <w:t>，开源项目和组一半设置的是这个</w:t>
-      </w:r>
-    </w:p>
-    <w:p>
-      <w:r>
-        <w:t>Public：所有人都能看到</w:t>
-      </w:r>
-    </w:p>
-    <w:p/>
-    <w:p>
-      <w:r>
-        <w:rPr>
-          <w:rFonts w:hint="eastAsia"/>
-        </w:rPr>
-        <w:t>具体权限详情可以查阅gitlab相关文档，下面便是创建Group，</w:t>
-      </w:r>
-      <w:r>
-        <w:t>P</w:t>
-      </w:r>
-      <w:r>
-        <w:rPr>
-          <w:rFonts w:hint="eastAsia"/>
-        </w:rPr>
-        <w:t>roject，</w:t>
-      </w:r>
-      <w:r>
-        <w:t>U</w:t>
-      </w:r>
-      <w:r>
-        <w:rPr>
-          <w:rFonts w:hint="eastAsia"/>
-        </w:rPr>
-        <w:t>ser，以及添加(</w:t>
-      </w:r>
-      <w:r>
-        <w:t>Transfer)</w:t>
-      </w:r>
-      <w:r>
-        <w:rPr>
-          <w:rFonts w:hint="eastAsia"/>
-        </w:rPr>
-        <w:t>Member并设置相关权限了</w:t>
-      </w:r>
-      <w:r>
-        <w:rPr>
-          <w:rFonts w:hint="eastAsia"/>
-        </w:rPr>
-        <w:t>（GitLab安装好首次登录后会默对上述3个分别创建一个）</w:t>
-      </w:r>
-    </w:p>
-    <w:p/>
-    <w:p/>
-    <w:p>
-      <w:pPr>
-        <w:rPr>
-          <w:b/>
-        </w:rPr>
-      </w:pPr>
-      <w:r>
-        <w:rPr>
-          <w:rFonts w:hint="eastAsia"/>
-          <w:b/>
-        </w:rPr>
-        <w:t>1</w:t>
-      </w:r>
-      <w:r>
-        <w:rPr>
-          <w:rFonts w:hint="eastAsia"/>
-          <w:b/>
-        </w:rPr>
-        <w:t>，主页设置里，点击New</w:t>
-      </w:r>
-      <w:r>
-        <w:rPr>
-          <w:b/>
-        </w:rPr>
-        <w:t xml:space="preserve"> </w:t>
-      </w:r>
-      <w:r>
-        <w:rPr>
-          <w:rFonts w:hint="eastAsia"/>
-          <w:b/>
-        </w:rPr>
-        <w:t>User按钮</w:t>
-      </w:r>
-    </w:p>
-    <w:p>
-      <w:pPr>
+      <w:bookmarkStart w:id="0" w:name="_GoBack"/>
+      <w:bookmarkEnd w:id="0"/>
+    </w:p>
+    <w:p>
+      <w:r>
         <w:rPr>
           <w:noProof/>
         </w:rPr>
-      </w:pPr>
-      <w:r>
-        <w:rPr>
-          <w:noProof/>
-        </w:rPr>
         <w:drawing>
-          <wp:inline distT="0" distB="0" distL="0" distR="0" wp14:anchorId="187215B8" wp14:editId="6BB80297">
-            <wp:extent cx="6645910" cy="5695315"/>
-            <wp:effectExtent l="0" t="0" r="2540" b="635"/>
-            <wp:docPr id="5" name="图片 5"/>
+          <wp:inline distT="0" distB="0" distL="0" distR="0" wp14:anchorId="2C7FC8E7" wp14:editId="0E37C380">
+            <wp:extent cx="6645910" cy="3201035"/>
+            <wp:effectExtent l="0" t="0" r="2540" b="0"/>
+            <wp:docPr id="11" name="图片 11"/>
             <wp:cNvGraphicFramePr>
               <a:graphicFrameLocks xmlns:a="http://schemas.openxmlformats.org/drawingml/2006/main" noChangeAspect="1"/>
             </wp:cNvGraphicFramePr>
@@ -1326,7 +750,7 @@
                   <pic:spPr>
                     <a:xfrm>
                       <a:off x="0" y="0"/>
-                      <a:ext cx="6645910" cy="5695315"/>
+                      <a:ext cx="6645910" cy="3201035"/>
                     </a:xfrm>
                     <a:prstGeom prst="rect">
                       <a:avLst/>
@@ -1338,23 +762,238 @@
           </wp:inline>
         </w:drawing>
       </w:r>
+    </w:p>
+    <w:p>
+      <w:r>
+        <w:t>重启gitlab</w:t>
+      </w:r>
+    </w:p>
+    <w:p>
+      <w:r>
+        <w:t xml:space="preserve">gitlab-ctl restart </w:t>
+      </w:r>
+    </w:p>
+    <w:p>
+      <w:r>
+        <w:rPr>
+          <w:rFonts w:hint="eastAsia"/>
+        </w:rPr>
+        <w:t>可以</w:t>
+      </w:r>
+      <w:r>
+        <w:t>查看gitlab-ctl命令的帮助信息</w:t>
+      </w:r>
+    </w:p>
+    <w:p>
+      <w:r>
+        <w:t xml:space="preserve">gitlab-ctl </w:t>
+      </w:r>
+      <w:r>
+        <w:t>–</w:t>
+      </w:r>
+      <w:r>
+        <w:t>help</w:t>
+      </w:r>
+    </w:p>
+    <w:p>
+      <w:r>
+        <w:rPr>
+          <w:rFonts w:hint="eastAsia"/>
+        </w:rPr>
+        <w:t>7.</w:t>
+      </w:r>
+      <w:r>
+        <w:rPr>
+          <w:rFonts w:hint="eastAsia"/>
+        </w:rPr>
+        <w:t>打开浏览器</w:t>
+      </w:r>
+      <w:r>
+        <w:rPr>
+          <w:rFonts w:hint="eastAsia"/>
+        </w:rPr>
+        <w:t>输入地址</w:t>
+      </w:r>
+      <w:r>
+        <w:rPr>
+          <w:rFonts w:hint="eastAsia"/>
+        </w:rPr>
+        <w:t>查看效果</w:t>
+      </w:r>
+      <w:r>
+        <w:t>,第一次打开页面会让我们设置root用户的密码。记住自己设置的密码，再次刷新进入登录页面</w:t>
+      </w:r>
+      <w:r>
+        <w:rPr>
+          <w:rFonts w:hint="eastAsia"/>
+        </w:rPr>
+        <w:t>，使用root账号登录进去。</w:t>
+      </w:r>
+    </w:p>
+    <w:p>
+      <w:r>
+        <w:rPr>
+          <w:rFonts w:hint="eastAsia"/>
+        </w:rPr>
+        <w:t>注意：如果访问不了，则参看是否操作了第二步骤，并且使用https试一试。</w:t>
+      </w:r>
+      <w:r>
+        <w:rPr>
+          <w:rFonts w:hint="eastAsia"/>
+        </w:rPr>
+        <w:t>如果</w:t>
+      </w:r>
+      <w:r>
+        <w:rPr>
+          <w:rFonts w:hint="eastAsia"/>
+        </w:rPr>
+        <w:t>浏览器访问</w:t>
+      </w:r>
+      <w:r>
+        <w:t>gitlab的web页面非常慢，出现502问题</w:t>
+      </w:r>
+      <w:r>
+        <w:rPr>
+          <w:rFonts w:hint="eastAsia"/>
+        </w:rPr>
+        <w:t>，则下面两种情况试试：</w:t>
+      </w:r>
+    </w:p>
+    <w:p>
+      <w:r>
+        <w:rPr>
+          <w:rFonts w:hint="eastAsia"/>
+        </w:rPr>
+        <w:t>1，使用</w:t>
+      </w:r>
+      <w:r>
+        <w:t>netstat -ntpl查看端口情况</w:t>
+      </w:r>
+      <w:r>
+        <w:rPr>
+          <w:rFonts w:hint="eastAsia"/>
+        </w:rPr>
+        <w:t>（如果linux没有该命令，安装对应的netstart包）查看gitlab所有使用的端口是否被占用，如果占用，则可以kill被占用的端口进程，刷新页面，或者修改配置文件</w:t>
+      </w:r>
+      <w:r>
+        <w:t>/etc/gitlab/gitlab.rb</w:t>
+      </w:r>
+      <w:r>
+        <w:rPr>
+          <w:rFonts w:hint="eastAsia"/>
+        </w:rPr>
+        <w:t>，更改端口（如何修改端口，自行查阅）。然后</w:t>
+      </w:r>
+      <w:r>
+        <w:t>gitlab</w:t>
+      </w:r>
+      <w:r>
+        <w:rPr>
+          <w:rFonts w:hint="eastAsia"/>
+        </w:rPr>
+        <w:t>-</w:t>
+      </w:r>
+      <w:r>
+        <w:t>ctl reconfigure</w:t>
+      </w:r>
+      <w:r>
+        <w:t xml:space="preserve">      </w:t>
+      </w:r>
+      <w:r>
+        <w:t>gitlab</w:t>
+      </w:r>
+      <w:r>
+        <w:rPr>
+          <w:rFonts w:hint="eastAsia"/>
+        </w:rPr>
+        <w:t>-</w:t>
+      </w:r>
+      <w:r>
+        <w:t>ctl restart</w:t>
+      </w:r>
+    </w:p>
+    <w:p>
+      <w:r>
+        <w:rPr>
+          <w:rFonts w:hint="eastAsia"/>
+        </w:rPr>
+        <w:t>2，使用cat</w:t>
+      </w:r>
+      <w:r>
+        <w:t xml:space="preserve"> /proc/swaps</w:t>
+      </w:r>
+      <w:r>
+        <w:rPr>
+          <w:rFonts w:hint="eastAsia"/>
+        </w:rPr>
+        <w:t>查看swap分区存储是否够用（如何增加swap分区大小，自行查阅）</w:t>
+      </w:r>
+      <w:r>
+        <w:br w:type="page"/>
+      </w:r>
+    </w:p>
+    <w:p/>
+    <w:p>
+      <w:pPr>
+        <w:rPr>
+          <w:b/>
+          <w:sz w:val="24"/>
+        </w:rPr>
+      </w:pPr>
+      <w:r>
+        <w:rPr>
+          <w:rFonts w:hint="eastAsia"/>
+          <w:b/>
+          <w:sz w:val="24"/>
+        </w:rPr>
+        <w:t>2</w:t>
+      </w:r>
+      <w:r>
+        <w:rPr>
+          <w:rFonts w:hint="eastAsia"/>
+          <w:b/>
+          <w:sz w:val="24"/>
+        </w:rPr>
+        <w:t>，GitLab</w:t>
+      </w:r>
+      <w:r>
+        <w:rPr>
+          <w:rFonts w:hint="eastAsia"/>
+          <w:b/>
+          <w:sz w:val="24"/>
+        </w:rPr>
+        <w:t>基本</w:t>
+      </w:r>
+      <w:r>
+        <w:rPr>
+          <w:rFonts w:hint="eastAsia"/>
+          <w:b/>
+          <w:sz w:val="24"/>
+        </w:rPr>
+        <w:t>配置使用</w:t>
+      </w:r>
+    </w:p>
+    <w:p>
+      <w:r>
+        <w:t>G</w:t>
+      </w:r>
+      <w:r>
+        <w:rPr>
+          <w:rFonts w:hint="eastAsia"/>
+        </w:rPr>
+        <w:t>itLab安装后，初始访问会让设置root密码，设置完跳到登录页面，使用root登录，root是超级管理员，可以配置所有东西。先看主页：</w:t>
+      </w:r>
+    </w:p>
+    <w:p>
       <w:r>
         <w:rPr>
           <w:noProof/>
         </w:rPr>
-        <w:t xml:space="preserve"> </w:t>
-      </w:r>
-    </w:p>
-    <w:p>
-      <w:r>
-        <w:rPr>
-          <w:noProof/>
-        </w:rPr>
         <w:drawing>
-          <wp:inline distT="0" distB="0" distL="0" distR="0" wp14:anchorId="0D485764" wp14:editId="2B4D469C">
-            <wp:extent cx="6645910" cy="2503170"/>
+          <wp:inline distT="0" distB="0" distL="0" distR="0" wp14:anchorId="3BDF5C04" wp14:editId="7337D4D6">
+            <wp:extent cx="6645910" cy="3281680"/>
             <wp:effectExtent l="0" t="0" r="2540" b="0"/>
-            <wp:docPr id="10" name="图片 10"/>
+            <wp:docPr id="1" name="图片 1"/>
             <wp:cNvGraphicFramePr>
               <a:graphicFrameLocks xmlns:a="http://schemas.openxmlformats.org/drawingml/2006/main" noChangeAspect="1"/>
             </wp:cNvGraphicFramePr>
@@ -1374,7 +1013,7 @@
                   <pic:spPr>
                     <a:xfrm>
                       <a:off x="0" y="0"/>
-                      <a:ext cx="6645910" cy="2503170"/>
+                      <a:ext cx="6645910" cy="3281680"/>
                     </a:xfrm>
                     <a:prstGeom prst="rect">
                       <a:avLst/>
@@ -1386,8 +1025,398 @@
           </wp:inline>
         </w:drawing>
       </w:r>
-      <w:r>
-        <w:br w:type="page"/>
+    </w:p>
+    <w:p>
+      <w:r>
+        <w:rPr>
+          <w:rFonts w:hint="eastAsia"/>
+        </w:rPr>
+        <w:t>点击左上角设置按钮，普通用户登录进去后是没有这个按钮的。</w:t>
+      </w:r>
+    </w:p>
+    <w:p>
+      <w:r>
+        <w:rPr>
+          <w:b/>
+        </w:rPr>
+        <w:t>Gitlab</w:t>
+      </w:r>
+      <w:r>
+        <w:rPr>
+          <w:rFonts w:hint="eastAsia"/>
+          <w:b/>
+        </w:rPr>
+        <w:t>包含</w:t>
+      </w:r>
+      <w:r>
+        <w:rPr>
+          <w:rFonts w:hint="eastAsia"/>
+          <w:b/>
+        </w:rPr>
+        <w:t>Group</w:t>
+      </w:r>
+      <w:r>
+        <w:rPr>
+          <w:rFonts w:hint="eastAsia"/>
+          <w:b/>
+        </w:rPr>
+        <w:t>，</w:t>
+      </w:r>
+      <w:r>
+        <w:rPr>
+          <w:b/>
+        </w:rPr>
+        <w:t>P</w:t>
+      </w:r>
+      <w:r>
+        <w:rPr>
+          <w:rFonts w:hint="eastAsia"/>
+          <w:b/>
+        </w:rPr>
+        <w:t>roject，</w:t>
+      </w:r>
+      <w:r>
+        <w:rPr>
+          <w:b/>
+        </w:rPr>
+        <w:t>U</w:t>
+      </w:r>
+      <w:r>
+        <w:rPr>
+          <w:rFonts w:hint="eastAsia"/>
+          <w:b/>
+        </w:rPr>
+        <w:t>ser</w:t>
+      </w:r>
+      <w:r>
+        <w:rPr>
+          <w:rFonts w:hint="eastAsia"/>
+          <w:b/>
+        </w:rPr>
+        <w:t>(</w:t>
+      </w:r>
+      <w:r>
+        <w:rPr>
+          <w:b/>
+        </w:rPr>
+        <w:t>Member)</w:t>
+      </w:r>
+      <w:r>
+        <w:rPr>
+          <w:rFonts w:hint="eastAsia"/>
+          <w:b/>
+        </w:rPr>
+        <w:t>三种概念</w:t>
+      </w:r>
+    </w:p>
+    <w:p>
+      <w:r>
+        <w:t>Group是一个父子结构的目录</w:t>
+      </w:r>
+      <w:r>
+        <w:rPr>
+          <w:rFonts w:hint="eastAsia"/>
+        </w:rPr>
+        <w:t>（具有权限）</w:t>
+      </w:r>
+      <w:r>
+        <w:rPr>
+          <w:rFonts w:hint="eastAsia"/>
+        </w:rPr>
+        <w:t>，就是一颗树，比如某个项目组，其下还有子模块组等。</w:t>
+      </w:r>
+    </w:p>
+    <w:p>
+      <w:r>
+        <w:t>Group每一级都可以设置关联</w:t>
+      </w:r>
+      <w:r>
+        <w:rPr>
+          <w:rFonts w:hint="eastAsia"/>
+        </w:rPr>
+        <w:t>多个User被称作</w:t>
+      </w:r>
+      <w:r>
+        <w:t>Member，同时每一级都可以</w:t>
+      </w:r>
+      <w:r>
+        <w:rPr>
+          <w:rFonts w:hint="eastAsia"/>
+        </w:rPr>
+        <w:t>添加(</w:t>
+      </w:r>
+      <w:r>
+        <w:t>T</w:t>
+      </w:r>
+      <w:r>
+        <w:t>ransfer</w:t>
+      </w:r>
+      <w:r>
+        <w:t>)</w:t>
+      </w:r>
+      <w:r>
+        <w:rPr>
+          <w:rFonts w:hint="eastAsia"/>
+        </w:rPr>
+        <w:t>多个Project</w:t>
+      </w:r>
+      <w:r>
+        <w:rPr>
+          <w:rFonts w:hint="eastAsia"/>
+        </w:rPr>
+        <w:t>。</w:t>
+      </w:r>
+    </w:p>
+    <w:p>
+      <w:r>
+        <w:t>Group</w:t>
+      </w:r>
+      <w:r>
+        <w:rPr>
+          <w:rFonts w:hint="eastAsia"/>
+        </w:rPr>
+        <w:t>所</w:t>
+      </w:r>
+      <w:r>
+        <w:t>关联的Member和Member对应的权限，</w:t>
+      </w:r>
+      <w:r>
+        <w:rPr>
+          <w:rFonts w:hint="eastAsia"/>
+        </w:rPr>
+        <w:t>均</w:t>
+      </w:r>
+      <w:r>
+        <w:t>会继承到Group下的所有Project和子Group上</w:t>
+      </w:r>
+      <w:r>
+        <w:rPr>
+          <w:rFonts w:hint="eastAsia"/>
+        </w:rPr>
+        <w:t>。</w:t>
+      </w:r>
+    </w:p>
+    <w:p>
+      <w:r>
+        <w:t>Project</w:t>
+      </w:r>
+      <w:r>
+        <w:rPr>
+          <w:rFonts w:hint="eastAsia"/>
+        </w:rPr>
+        <w:t>就是一个个独立的项目</w:t>
+      </w:r>
+      <w:r>
+        <w:rPr>
+          <w:rFonts w:hint="eastAsia"/>
+        </w:rPr>
+        <w:t>（具有权限）</w:t>
+      </w:r>
+      <w:r>
+        <w:rPr>
+          <w:rFonts w:hint="eastAsia"/>
+        </w:rPr>
+        <w:t>，比如超市系统项目</w:t>
+      </w:r>
+      <w:r>
+        <w:rPr>
+          <w:rFonts w:hint="eastAsia"/>
+        </w:rPr>
+        <w:t>。</w:t>
+      </w:r>
+    </w:p>
+    <w:p>
+      <w:r>
+        <w:t>Project</w:t>
+      </w:r>
+      <w:r>
+        <w:rPr>
+          <w:rFonts w:hint="eastAsia"/>
+        </w:rPr>
+        <w:t>可以被添加(</w:t>
+      </w:r>
+      <w:r>
+        <w:t>T</w:t>
+      </w:r>
+      <w:r>
+        <w:t>ransfer</w:t>
+      </w:r>
+      <w:r>
+        <w:t>)</w:t>
+      </w:r>
+      <w:r>
+        <w:rPr>
+          <w:rFonts w:hint="eastAsia"/>
+        </w:rPr>
+        <w:t>到某个Group下</w:t>
+      </w:r>
+      <w:r>
+        <w:rPr>
+          <w:rFonts w:hint="eastAsia"/>
+        </w:rPr>
+        <w:t>属于某个项目组的项目</w:t>
+      </w:r>
+      <w:r>
+        <w:rPr>
+          <w:rFonts w:hint="eastAsia"/>
+        </w:rPr>
+        <w:t>，同时也可以直接被添加(</w:t>
+      </w:r>
+      <w:r>
+        <w:t>T</w:t>
+      </w:r>
+      <w:r>
+        <w:t>ransfer</w:t>
+      </w:r>
+      <w:r>
+        <w:t>)</w:t>
+      </w:r>
+      <w:r>
+        <w:rPr>
+          <w:rFonts w:hint="eastAsia"/>
+        </w:rPr>
+        <w:t>到某个User下</w:t>
+      </w:r>
+      <w:r>
+        <w:rPr>
+          <w:rFonts w:hint="eastAsia"/>
+        </w:rPr>
+        <w:t>属于某个人的项目</w:t>
+      </w:r>
+      <w:r>
+        <w:rPr>
+          <w:rFonts w:hint="eastAsia"/>
+        </w:rPr>
+        <w:t>，</w:t>
+      </w:r>
+      <w:r>
+        <w:rPr>
+          <w:rFonts w:hint="eastAsia"/>
+        </w:rPr>
+        <w:t>同时</w:t>
+      </w:r>
+      <w:r>
+        <w:rPr>
+          <w:rFonts w:hint="eastAsia"/>
+        </w:rPr>
+        <w:t>只能被添加到一个</w:t>
+      </w:r>
+      <w:r>
+        <w:rPr>
+          <w:rFonts w:hint="eastAsia"/>
+        </w:rPr>
+        <w:t>里面。</w:t>
+      </w:r>
+    </w:p>
+    <w:p>
+      <w:r>
+        <w:t>Project</w:t>
+      </w:r>
+      <w:r>
+        <w:t>中除了继承Group的Member，还可以单独设置关联</w:t>
+      </w:r>
+      <w:r>
+        <w:rPr>
+          <w:rFonts w:hint="eastAsia"/>
+        </w:rPr>
+        <w:t>多个User也称作</w:t>
+      </w:r>
+      <w:r>
+        <w:t>Member</w:t>
+      </w:r>
+      <w:r>
+        <w:rPr>
+          <w:rFonts w:hint="eastAsia"/>
+        </w:rPr>
+        <w:t>。</w:t>
+      </w:r>
+    </w:p>
+    <w:p>
+      <w:r>
+        <w:rPr>
+          <w:rFonts w:hint="eastAsia"/>
+        </w:rPr>
+        <w:t>User就是管理员创建的用户（普通用户</w:t>
+      </w:r>
+      <w:r>
+        <w:rPr>
+          <w:rFonts w:hint="eastAsia"/>
+        </w:rPr>
+        <w:t>(</w:t>
+      </w:r>
+      <w:r>
+        <w:t>Regular</w:t>
+      </w:r>
+      <w:r>
+        <w:t>)</w:t>
+      </w:r>
+      <w:r>
+        <w:rPr>
+          <w:rFonts w:hint="eastAsia"/>
+        </w:rPr>
+        <w:t>和</w:t>
+      </w:r>
+      <w:r>
+        <w:rPr>
+          <w:rFonts w:hint="eastAsia"/>
+        </w:rPr>
+        <w:t>管理员用户(</w:t>
+      </w:r>
+      <w:r>
+        <w:t>Admin)</w:t>
+      </w:r>
+      <w:r>
+        <w:rPr>
+          <w:rFonts w:hint="eastAsia"/>
+        </w:rPr>
+        <w:t>），也可以是</w:t>
+      </w:r>
+      <w:r>
+        <w:rPr>
+          <w:rFonts w:hint="eastAsia"/>
+        </w:rPr>
+        <w:t>管理员自己。</w:t>
+      </w:r>
+    </w:p>
+    <w:p>
+      <w:r>
+        <w:rPr>
+          <w:rFonts w:hint="eastAsia"/>
+        </w:rPr>
+        <w:t>User可以拥有自己的</w:t>
+      </w:r>
+      <w:r>
+        <w:t>Project</w:t>
+      </w:r>
+      <w:r>
+        <w:rPr>
+          <w:rFonts w:hint="eastAsia"/>
+        </w:rPr>
+        <w:t>，比如个人项目，同时可以作为</w:t>
+      </w:r>
+      <w:r>
+        <w:t>Member</w:t>
+      </w:r>
+      <w:r>
+        <w:rPr>
+          <w:rFonts w:hint="eastAsia"/>
+        </w:rPr>
+        <w:t>（具有权限）</w:t>
+      </w:r>
+      <w:r>
+        <w:rPr>
+          <w:rFonts w:hint="eastAsia"/>
+        </w:rPr>
+        <w:t>被添加到Group和</w:t>
+      </w:r>
+      <w:r>
+        <w:t>Project</w:t>
+      </w:r>
+      <w:r>
+        <w:rPr>
+          <w:rFonts w:hint="eastAsia"/>
+        </w:rPr>
+        <w:t>中去，可以被添加到多个里面。</w:t>
       </w:r>
     </w:p>
     <w:p>
@@ -1398,25 +1427,172 @@
       </w:pPr>
       <w:r>
         <w:rPr>
-          <w:rFonts w:hint="eastAsia"/>
-          <w:b/>
-        </w:rPr>
-        <w:lastRenderedPageBreak/>
-        <w:t>2</w:t>
-      </w:r>
-      <w:r>
-        <w:rPr>
-          <w:rFonts w:hint="eastAsia"/>
-          <w:b/>
-        </w:rPr>
-        <w:t>，</w:t>
-      </w:r>
-      <w:r>
-        <w:rPr>
-          <w:rFonts w:hint="eastAsia"/>
-          <w:b/>
-        </w:rPr>
-        <w:t>主页设置里，点击New</w:t>
+          <w:b/>
+        </w:rPr>
+        <w:t>Gitlab</w:t>
+      </w:r>
+      <w:r>
+        <w:rPr>
+          <w:rFonts w:hint="eastAsia"/>
+          <w:b/>
+        </w:rPr>
+        <w:t>的Memebr</w:t>
+      </w:r>
+      <w:r>
+        <w:rPr>
+          <w:b/>
+        </w:rPr>
+        <w:t>在</w:t>
+      </w:r>
+      <w:r>
+        <w:rPr>
+          <w:rFonts w:hint="eastAsia"/>
+          <w:b/>
+        </w:rPr>
+        <w:t>Group和Project</w:t>
+      </w:r>
+      <w:r>
+        <w:rPr>
+          <w:b/>
+        </w:rPr>
+        <w:t>中有五种权限：Guest、Reporter、Developer、Master、Owner</w:t>
+      </w:r>
+    </w:p>
+    <w:p>
+      <w:r>
+        <w:t>Guest：可以创建issue、发表评论，不能读写版本库</w:t>
+      </w:r>
+    </w:p>
+    <w:p>
+      <w:r>
+        <w:t>Reporter：可以克隆代码，不能提交，QA、PM可以赋予这个权限</w:t>
+      </w:r>
+    </w:p>
+    <w:p>
+      <w:r>
+        <w:t>Developer：可以克隆代码、开发、提交、push，RD可以赋予这个权限</w:t>
+      </w:r>
+    </w:p>
+    <w:p>
+      <w:r>
+        <w:t>Maintainer：可以创建项目、添加tag、保护分支、添加项目成员、编辑项目，核心RD负责人可以赋予这个权限</w:t>
+      </w:r>
+    </w:p>
+    <w:p>
+      <w:r>
+        <w:t>Owner：可以设置项目访问权限 - Visibility Level、删除项目、迁移项目、管理组成员，开发组leader可以赋予这个权限</w:t>
+      </w:r>
+    </w:p>
+    <w:p>
+      <w:pPr>
+        <w:rPr>
+          <w:b/>
+        </w:rPr>
+      </w:pPr>
+      <w:r>
+        <w:rPr>
+          <w:b/>
+        </w:rPr>
+        <w:t>Gitlab中的</w:t>
+      </w:r>
+      <w:r>
+        <w:rPr>
+          <w:rFonts w:hint="eastAsia"/>
+          <w:b/>
+        </w:rPr>
+        <w:t>Group和Project</w:t>
+      </w:r>
+      <w:r>
+        <w:rPr>
+          <w:b/>
+        </w:rPr>
+        <w:t>有三种访问权限：Private、Internal、Public</w:t>
+      </w:r>
+    </w:p>
+    <w:p>
+      <w:r>
+        <w:t>Private：只有组成员才能看到</w:t>
+      </w:r>
+    </w:p>
+    <w:p>
+      <w:r>
+        <w:t>Internal：只要登录的用户就能看到</w:t>
+      </w:r>
+      <w:r>
+        <w:rPr>
+          <w:rFonts w:hint="eastAsia"/>
+        </w:rPr>
+        <w:t>，开源项目和组一半设置的是这个</w:t>
+      </w:r>
+    </w:p>
+    <w:p>
+      <w:r>
+        <w:t>Public：所有人都能看到</w:t>
+      </w:r>
+    </w:p>
+    <w:p/>
+    <w:p>
+      <w:r>
+        <w:rPr>
+          <w:rFonts w:hint="eastAsia"/>
+        </w:rPr>
+        <w:t>具体权限详情可以查阅gitlab相关文档，下面便是创建Group，</w:t>
+      </w:r>
+      <w:r>
+        <w:t>P</w:t>
+      </w:r>
+      <w:r>
+        <w:rPr>
+          <w:rFonts w:hint="eastAsia"/>
+        </w:rPr>
+        <w:t>roject，</w:t>
+      </w:r>
+      <w:r>
+        <w:t>U</w:t>
+      </w:r>
+      <w:r>
+        <w:rPr>
+          <w:rFonts w:hint="eastAsia"/>
+        </w:rPr>
+        <w:t>ser，以及添加(</w:t>
+      </w:r>
+      <w:r>
+        <w:t>Transfer)</w:t>
+      </w:r>
+      <w:r>
+        <w:rPr>
+          <w:rFonts w:hint="eastAsia"/>
+        </w:rPr>
+        <w:t>Member并设置相关权限了</w:t>
+      </w:r>
+      <w:r>
+        <w:rPr>
+          <w:rFonts w:hint="eastAsia"/>
+        </w:rPr>
+        <w:t>（GitLab安装好首次登录后会默对上述3个分别创建一个）</w:t>
+      </w:r>
+    </w:p>
+    <w:p/>
+    <w:p/>
+    <w:p>
+      <w:pPr>
+        <w:rPr>
+          <w:b/>
+        </w:rPr>
+      </w:pPr>
+      <w:r>
+        <w:rPr>
+          <w:rFonts w:hint="eastAsia"/>
+          <w:b/>
+        </w:rPr>
+        <w:t>1</w:t>
+      </w:r>
+      <w:r>
+        <w:rPr>
+          <w:rFonts w:hint="eastAsia"/>
+          <w:b/>
+        </w:rPr>
+        <w:t>，主页设置里，点击New</w:t>
       </w:r>
       <w:r>
         <w:rPr>
@@ -1429,19 +1605,24 @@
           <w:rFonts w:hint="eastAsia"/>
           <w:b/>
         </w:rPr>
-        <w:t>group按钮</w:t>
-      </w:r>
-    </w:p>
-    <w:p>
-      <w:r>
+        <w:t>User按钮</w:t>
+      </w:r>
+    </w:p>
+    <w:p>
+      <w:pPr>
         <w:rPr>
           <w:noProof/>
         </w:rPr>
+      </w:pPr>
+      <w:r>
+        <w:rPr>
+          <w:noProof/>
+        </w:rPr>
         <w:drawing>
-          <wp:inline distT="0" distB="0" distL="0" distR="0" wp14:anchorId="71660C88" wp14:editId="571B4075">
-            <wp:extent cx="6645910" cy="4496435"/>
-            <wp:effectExtent l="0" t="0" r="2540" b="0"/>
-            <wp:docPr id="2" name="图片 2"/>
+          <wp:inline distT="0" distB="0" distL="0" distR="0" wp14:anchorId="187215B8" wp14:editId="6BB80297">
+            <wp:extent cx="6645910" cy="5695315"/>
+            <wp:effectExtent l="0" t="0" r="2540" b="635"/>
+            <wp:docPr id="5" name="图片 5"/>
             <wp:cNvGraphicFramePr>
               <a:graphicFrameLocks xmlns:a="http://schemas.openxmlformats.org/drawingml/2006/main" noChangeAspect="1"/>
             </wp:cNvGraphicFramePr>
@@ -1461,7 +1642,7 @@
                   <pic:spPr>
                     <a:xfrm>
                       <a:off x="0" y="0"/>
-                      <a:ext cx="6645910" cy="4496435"/>
+                      <a:ext cx="6645910" cy="5695315"/>
                     </a:xfrm>
                     <a:prstGeom prst="rect">
                       <a:avLst/>
@@ -1473,21 +1654,23 @@
           </wp:inline>
         </w:drawing>
       </w:r>
-    </w:p>
-    <w:p>
-      <w:pPr>
-        <w:widowControl/>
-        <w:jc w:val="left"/>
-      </w:pPr>
       <w:r>
         <w:rPr>
           <w:noProof/>
         </w:rPr>
+        <w:t xml:space="preserve"> </w:t>
+      </w:r>
+    </w:p>
+    <w:p>
+      <w:r>
+        <w:rPr>
+          <w:noProof/>
+        </w:rPr>
         <w:drawing>
-          <wp:inline distT="0" distB="0" distL="0" distR="0" wp14:anchorId="47913491" wp14:editId="56309690">
-            <wp:extent cx="6645910" cy="1548130"/>
+          <wp:inline distT="0" distB="0" distL="0" distR="0" wp14:anchorId="0D485764" wp14:editId="2B4D469C">
+            <wp:extent cx="6645910" cy="2503170"/>
             <wp:effectExtent l="0" t="0" r="2540" b="0"/>
-            <wp:docPr id="21" name="图片 21"/>
+            <wp:docPr id="10" name="图片 10"/>
             <wp:cNvGraphicFramePr>
               <a:graphicFrameLocks xmlns:a="http://schemas.openxmlformats.org/drawingml/2006/main" noChangeAspect="1"/>
             </wp:cNvGraphicFramePr>
@@ -1507,7 +1690,7 @@
                   <pic:spPr>
                     <a:xfrm>
                       <a:off x="0" y="0"/>
-                      <a:ext cx="6645910" cy="1548130"/>
+                      <a:ext cx="6645910" cy="2503170"/>
                     </a:xfrm>
                     <a:prstGeom prst="rect">
                       <a:avLst/>
@@ -1519,21 +1702,62 @@
           </wp:inline>
         </w:drawing>
       </w:r>
+      <w:r>
+        <w:br w:type="page"/>
+      </w:r>
     </w:p>
     <w:p>
       <w:pPr>
-        <w:widowControl/>
-        <w:jc w:val="left"/>
+        <w:rPr>
+          <w:b/>
+        </w:rPr>
       </w:pPr>
       <w:r>
         <w:rPr>
+          <w:rFonts w:hint="eastAsia"/>
+          <w:b/>
+        </w:rPr>
+        <w:lastRenderedPageBreak/>
+        <w:t>2</w:t>
+      </w:r>
+      <w:r>
+        <w:rPr>
+          <w:rFonts w:hint="eastAsia"/>
+          <w:b/>
+        </w:rPr>
+        <w:t>，</w:t>
+      </w:r>
+      <w:r>
+        <w:rPr>
+          <w:rFonts w:hint="eastAsia"/>
+          <w:b/>
+        </w:rPr>
+        <w:t>主页设置里，点击New</w:t>
+      </w:r>
+      <w:r>
+        <w:rPr>
+          <w:b/>
+        </w:rPr>
+        <w:t xml:space="preserve"> </w:t>
+      </w:r>
+      <w:r>
+        <w:rPr>
+          <w:rFonts w:hint="eastAsia"/>
+          <w:b/>
+        </w:rPr>
+        <w:t>group按钮</w:t>
+      </w:r>
+    </w:p>
+    <w:p>
+      <w:r>
+        <w:rPr>
           <w:noProof/>
         </w:rPr>
         <w:drawing>
-          <wp:inline distT="0" distB="0" distL="0" distR="0" wp14:anchorId="25A76534" wp14:editId="3001DFD0">
-            <wp:extent cx="6645910" cy="2310765"/>
+          <wp:inline distT="0" distB="0" distL="0" distR="0" wp14:anchorId="71660C88" wp14:editId="571B4075">
+            <wp:extent cx="6645910" cy="4496435"/>
             <wp:effectExtent l="0" t="0" r="2540" b="0"/>
-            <wp:docPr id="22" name="图片 22"/>
+            <wp:docPr id="2" name="图片 2"/>
             <wp:cNvGraphicFramePr>
               <a:graphicFrameLocks xmlns:a="http://schemas.openxmlformats.org/drawingml/2006/main" noChangeAspect="1"/>
             </wp:cNvGraphicFramePr>
@@ -1553,7 +1777,7 @@
                   <pic:spPr>
                     <a:xfrm>
                       <a:off x="0" y="0"/>
-                      <a:ext cx="6645910" cy="2310765"/>
+                      <a:ext cx="6645910" cy="4496435"/>
                     </a:xfrm>
                     <a:prstGeom prst="rect">
                       <a:avLst/>
@@ -1567,20 +1791,6 @@
       </w:r>
     </w:p>
     <w:p>
-      <w:r>
-        <w:rPr>
-          <w:rFonts w:hint="eastAsia"/>
-        </w:rPr>
-        <w:t>点击组名称进入该组，</w:t>
-      </w:r>
-      <w:r>
-        <w:rPr>
-          <w:rFonts w:hint="eastAsia"/>
-        </w:rPr>
-        <w:t>点击左侧Member，这里可以对项目添加User作为Member并赋予权限</w:t>
-      </w:r>
-    </w:p>
-    <w:p>
       <w:pPr>
         <w:widowControl/>
         <w:jc w:val="left"/>
@@ -1589,12 +1799,11 @@
         <w:rPr>
           <w:noProof/>
         </w:rPr>
-        <w:lastRenderedPageBreak/>
         <w:drawing>
-          <wp:inline distT="0" distB="0" distL="0" distR="0" wp14:anchorId="3BFDBB7F" wp14:editId="100ECB49">
-            <wp:extent cx="6645910" cy="3476625"/>
-            <wp:effectExtent l="0" t="0" r="2540" b="9525"/>
-            <wp:docPr id="18" name="图片 18"/>
+          <wp:inline distT="0" distB="0" distL="0" distR="0" wp14:anchorId="47913491" wp14:editId="56309690">
+            <wp:extent cx="6645910" cy="1548130"/>
+            <wp:effectExtent l="0" t="0" r="2540" b="0"/>
+            <wp:docPr id="21" name="图片 21"/>
             <wp:cNvGraphicFramePr>
               <a:graphicFrameLocks xmlns:a="http://schemas.openxmlformats.org/drawingml/2006/main" noChangeAspect="1"/>
             </wp:cNvGraphicFramePr>
@@ -1614,7 +1823,7 @@
                   <pic:spPr>
                     <a:xfrm>
                       <a:off x="0" y="0"/>
-                      <a:ext cx="6645910" cy="3476625"/>
+                      <a:ext cx="6645910" cy="1548130"/>
                     </a:xfrm>
                     <a:prstGeom prst="rect">
                       <a:avLst/>
@@ -1628,86 +1837,6 @@
       </w:r>
     </w:p>
     <w:p>
-      <w:r>
-        <w:rPr>
-          <w:rFonts w:hint="eastAsia"/>
-        </w:rPr>
-        <w:t>进入</w:t>
-      </w:r>
-      <w:r>
-        <w:rPr>
-          <w:rFonts w:hint="eastAsia"/>
-        </w:rPr>
-        <w:t>组</w:t>
-      </w:r>
-      <w:r>
-        <w:rPr>
-          <w:rFonts w:hint="eastAsia"/>
-        </w:rPr>
-        <w:t>后点击左侧</w:t>
-      </w:r>
-      <w:r>
-        <w:rPr>
-          <w:rFonts w:hint="eastAsia"/>
-        </w:rPr>
-        <w:t>Setting-General</w:t>
-      </w:r>
-      <w:r>
-        <w:rPr>
-          <w:rFonts w:hint="eastAsia"/>
-        </w:rPr>
-        <w:t>，下拉到最下面找到Advanced，点击右边Expand，然后可以改变</w:t>
-      </w:r>
-      <w:r>
-        <w:rPr>
-          <w:rFonts w:hint="eastAsia"/>
-        </w:rPr>
-        <w:t>组</w:t>
-      </w:r>
-      <w:r>
-        <w:rPr>
-          <w:rFonts w:hint="eastAsia"/>
-        </w:rPr>
-        <w:t>路径，</w:t>
-      </w:r>
-      <w:r>
-        <w:rPr>
-          <w:rFonts w:hint="eastAsia"/>
-        </w:rPr>
-        <w:t>删除组</w:t>
-      </w:r>
-      <w:r>
-        <w:rPr>
-          <w:rFonts w:hint="eastAsia"/>
-        </w:rPr>
-        <w:t>，以及将该</w:t>
-      </w:r>
-      <w:r>
-        <w:rPr>
-          <w:rFonts w:hint="eastAsia"/>
-        </w:rPr>
-        <w:t>组</w:t>
-      </w:r>
-      <w:r>
-        <w:rPr>
-          <w:rFonts w:hint="eastAsia"/>
-        </w:rPr>
-        <w:t>Transfer到</w:t>
-      </w:r>
-      <w:r>
-        <w:rPr>
-          <w:rFonts w:hint="eastAsia"/>
-        </w:rPr>
-        <w:t>另一个组下，成为子组</w:t>
-      </w:r>
-      <w:r>
-        <w:rPr>
-          <w:rFonts w:hint="eastAsia"/>
-        </w:rPr>
-        <w:t>。</w:t>
-      </w:r>
-    </w:p>
-    <w:p>
       <w:pPr>
         <w:widowControl/>
         <w:jc w:val="left"/>
@@ -1717,10 +1846,10 @@
           <w:noProof/>
         </w:rPr>
         <w:drawing>
-          <wp:inline distT="0" distB="0" distL="0" distR="0" wp14:anchorId="160DA41B" wp14:editId="32D165B9">
-            <wp:extent cx="6645910" cy="3261995"/>
+          <wp:inline distT="0" distB="0" distL="0" distR="0" wp14:anchorId="25A76534" wp14:editId="3001DFD0">
+            <wp:extent cx="6645910" cy="2310765"/>
             <wp:effectExtent l="0" t="0" r="2540" b="0"/>
-            <wp:docPr id="20" name="图片 20"/>
+            <wp:docPr id="22" name="图片 22"/>
             <wp:cNvGraphicFramePr>
               <a:graphicFrameLocks xmlns:a="http://schemas.openxmlformats.org/drawingml/2006/main" noChangeAspect="1"/>
             </wp:cNvGraphicFramePr>
@@ -1740,7 +1869,7 @@
                   <pic:spPr>
                     <a:xfrm>
                       <a:off x="0" y="0"/>
-                      <a:ext cx="6645910" cy="3261995"/>
+                      <a:ext cx="6645910" cy="2310765"/>
                     </a:xfrm>
                     <a:prstGeom prst="rect">
                       <a:avLst/>
@@ -1752,113 +1881,36 @@
           </wp:inline>
         </w:drawing>
       </w:r>
-      <w:r>
-        <w:br w:type="page"/>
+    </w:p>
+    <w:p>
+      <w:r>
+        <w:rPr>
+          <w:rFonts w:hint="eastAsia"/>
+        </w:rPr>
+        <w:t>点击组名称进入该组，</w:t>
+      </w:r>
+      <w:r>
+        <w:rPr>
+          <w:rFonts w:hint="eastAsia"/>
+        </w:rPr>
+        <w:t>点击左侧Member，这里可以对项目添加User作为Member并赋予权限</w:t>
       </w:r>
     </w:p>
     <w:p>
       <w:pPr>
-        <w:rPr>
-          <w:b/>
-        </w:rPr>
+        <w:widowControl/>
+        <w:jc w:val="left"/>
       </w:pPr>
       <w:r>
         <w:rPr>
-          <w:rFonts w:hint="eastAsia"/>
-          <w:b/>
+          <w:noProof/>
         </w:rPr>
         <w:lastRenderedPageBreak/>
-        <w:t>2，</w:t>
-      </w:r>
-      <w:r>
-        <w:rPr>
-          <w:rFonts w:hint="eastAsia"/>
-          <w:b/>
-        </w:rPr>
-        <w:t>主页设置里，点击New</w:t>
-      </w:r>
-      <w:r>
-        <w:rPr>
-          <w:b/>
-        </w:rPr>
-        <w:t xml:space="preserve"> </w:t>
-      </w:r>
-      <w:r>
-        <w:rPr>
-          <w:rFonts w:hint="eastAsia"/>
-          <w:b/>
-        </w:rPr>
-        <w:t>project按钮（会让选择创建什么方式</w:t>
-      </w:r>
-      <w:r>
-        <w:rPr>
-          <w:rFonts w:hint="eastAsia"/>
-          <w:b/>
-        </w:rPr>
-        <w:t>（blank</w:t>
-      </w:r>
-      <w:r>
-        <w:rPr>
-          <w:b/>
-        </w:rPr>
-        <w:t xml:space="preserve"> </w:t>
-      </w:r>
-      <w:r>
-        <w:rPr>
-          <w:rFonts w:hint="eastAsia"/>
-          <w:b/>
-        </w:rPr>
-        <w:t>project，from</w:t>
-      </w:r>
-      <w:r>
-        <w:rPr>
-          <w:b/>
-        </w:rPr>
-        <w:t xml:space="preserve"> </w:t>
-      </w:r>
-      <w:r>
-        <w:rPr>
-          <w:rFonts w:hint="eastAsia"/>
-          <w:b/>
-        </w:rPr>
-        <w:t>template，import）</w:t>
-      </w:r>
-      <w:r>
-        <w:rPr>
-          <w:rFonts w:hint="eastAsia"/>
-          <w:b/>
-        </w:rPr>
-        <w:t>的项目，我们选择blank</w:t>
-      </w:r>
-      <w:r>
-        <w:rPr>
-          <w:b/>
-        </w:rPr>
-        <w:t xml:space="preserve"> </w:t>
-      </w:r>
-      <w:r>
-        <w:rPr>
-          <w:rFonts w:hint="eastAsia"/>
-          <w:b/>
-        </w:rPr>
-        <w:t>project）</w:t>
-      </w:r>
-    </w:p>
-    <w:p>
-      <w:pPr>
-        <w:rPr>
-          <w:noProof/>
-        </w:rPr>
-      </w:pPr>
-      <w:r>
-        <w:rPr>
-          <w:noProof/>
-        </w:rPr>
         <w:drawing>
-          <wp:inline distT="0" distB="0" distL="0" distR="0" wp14:anchorId="045F5F7C" wp14:editId="5EFD9903">
-            <wp:extent cx="6645910" cy="3068320"/>
-            <wp:effectExtent l="0" t="0" r="2540" b="0"/>
-            <wp:docPr id="4" name="图片 4"/>
+          <wp:inline distT="0" distB="0" distL="0" distR="0" wp14:anchorId="3BFDBB7F" wp14:editId="100ECB49">
+            <wp:extent cx="6645910" cy="3476625"/>
+            <wp:effectExtent l="0" t="0" r="2540" b="9525"/>
+            <wp:docPr id="18" name="图片 18"/>
             <wp:cNvGraphicFramePr>
               <a:graphicFrameLocks xmlns:a="http://schemas.openxmlformats.org/drawingml/2006/main" noChangeAspect="1"/>
             </wp:cNvGraphicFramePr>
@@ -1878,7 +1930,7 @@
                   <pic:spPr>
                     <a:xfrm>
                       <a:off x="0" y="0"/>
-                      <a:ext cx="6645910" cy="3068320"/>
+                      <a:ext cx="6645910" cy="3476625"/>
                     </a:xfrm>
                     <a:prstGeom prst="rect">
                       <a:avLst/>
@@ -1892,20 +1944,99 @@
       </w:r>
     </w:p>
     <w:p>
+      <w:r>
+        <w:rPr>
+          <w:rFonts w:hint="eastAsia"/>
+        </w:rPr>
+        <w:t>进入</w:t>
+      </w:r>
+      <w:r>
+        <w:rPr>
+          <w:rFonts w:hint="eastAsia"/>
+        </w:rPr>
+        <w:t>组</w:t>
+      </w:r>
+      <w:r>
+        <w:rPr>
+          <w:rFonts w:hint="eastAsia"/>
+        </w:rPr>
+        <w:t>后点击左侧</w:t>
+      </w:r>
+      <w:r>
+        <w:rPr>
+          <w:rFonts w:hint="eastAsia"/>
+        </w:rPr>
+        <w:t>Setting-General</w:t>
+      </w:r>
+      <w:r>
+        <w:rPr>
+          <w:rFonts w:hint="eastAsia"/>
+        </w:rPr>
+        <w:t>，下拉到最下面找到Advanced，点击右边Expand，然后可以改变</w:t>
+      </w:r>
+      <w:r>
+        <w:rPr>
+          <w:rFonts w:hint="eastAsia"/>
+        </w:rPr>
+        <w:t>组</w:t>
+      </w:r>
+      <w:r>
+        <w:rPr>
+          <w:rFonts w:hint="eastAsia"/>
+        </w:rPr>
+        <w:t>路径，</w:t>
+      </w:r>
+      <w:r>
+        <w:rPr>
+          <w:rFonts w:hint="eastAsia"/>
+        </w:rPr>
+        <w:t>删除组</w:t>
+      </w:r>
+      <w:r>
+        <w:rPr>
+          <w:rFonts w:hint="eastAsia"/>
+        </w:rPr>
+        <w:t>，以及将该</w:t>
+      </w:r>
+      <w:r>
+        <w:rPr>
+          <w:rFonts w:hint="eastAsia"/>
+        </w:rPr>
+        <w:t>组</w:t>
+      </w:r>
+      <w:r>
+        <w:rPr>
+          <w:rFonts w:hint="eastAsia"/>
+        </w:rPr>
+        <w:t>Transfer到</w:t>
+      </w:r>
+      <w:r>
+        <w:rPr>
+          <w:rFonts w:hint="eastAsia"/>
+        </w:rPr>
+        <w:t>另一个组下，成为子组</w:t>
+      </w:r>
+      <w:r>
+        <w:rPr>
+          <w:rFonts w:hint="eastAsia"/>
+        </w:rPr>
+        <w:t>。</w:t>
+      </w:r>
+    </w:p>
+    <w:p>
       <w:pPr>
+        <w:widowControl/>
+        <w:jc w:val="left"/>
+      </w:pPr>
+      <w:r>
         <w:rPr>
           <w:noProof/>
         </w:rPr>
-      </w:pPr>
-      <w:r>
-        <w:rPr>
-          <w:noProof/>
-        </w:rPr>
         <w:drawing>
-          <wp:inline distT="0" distB="0" distL="0" distR="0" wp14:anchorId="2E6B59F8" wp14:editId="7C514FC4">
-            <wp:extent cx="6645910" cy="3401060"/>
-            <wp:effectExtent l="0" t="0" r="2540" b="8890"/>
-            <wp:docPr id="23" name="图片 23"/>
+          <wp:inline distT="0" distB="0" distL="0" distR="0" wp14:anchorId="160DA41B" wp14:editId="32D165B9">
+            <wp:extent cx="6645910" cy="3261995"/>
+            <wp:effectExtent l="0" t="0" r="2540" b="0"/>
+            <wp:docPr id="20" name="图片 20"/>
             <wp:cNvGraphicFramePr>
               <a:graphicFrameLocks xmlns:a="http://schemas.openxmlformats.org/drawingml/2006/main" noChangeAspect="1"/>
             </wp:cNvGraphicFramePr>
@@ -1925,7 +2056,7 @@
                   <pic:spPr>
                     <a:xfrm>
                       <a:off x="0" y="0"/>
-                      <a:ext cx="6645910" cy="3401060"/>
+                      <a:ext cx="6645910" cy="3261995"/>
                     </a:xfrm>
                     <a:prstGeom prst="rect">
                       <a:avLst/>
@@ -1937,10 +2068,101 @@
           </wp:inline>
         </w:drawing>
       </w:r>
+      <w:r>
+        <w:br w:type="page"/>
+      </w:r>
     </w:p>
     <w:p>
       <w:pPr>
         <w:rPr>
+          <w:b/>
+        </w:rPr>
+      </w:pPr>
+      <w:r>
+        <w:rPr>
+          <w:rFonts w:hint="eastAsia"/>
+          <w:b/>
+        </w:rPr>
+        <w:lastRenderedPageBreak/>
+        <w:t>2，</w:t>
+      </w:r>
+      <w:r>
+        <w:rPr>
+          <w:rFonts w:hint="eastAsia"/>
+          <w:b/>
+        </w:rPr>
+        <w:t>主页设置里，点击New</w:t>
+      </w:r>
+      <w:r>
+        <w:rPr>
+          <w:b/>
+        </w:rPr>
+        <w:t xml:space="preserve"> </w:t>
+      </w:r>
+      <w:r>
+        <w:rPr>
+          <w:rFonts w:hint="eastAsia"/>
+          <w:b/>
+        </w:rPr>
+        <w:t>project按钮（会让选择创建什么方式</w:t>
+      </w:r>
+      <w:r>
+        <w:rPr>
+          <w:rFonts w:hint="eastAsia"/>
+          <w:b/>
+        </w:rPr>
+        <w:t>（blank</w:t>
+      </w:r>
+      <w:r>
+        <w:rPr>
+          <w:b/>
+        </w:rPr>
+        <w:t xml:space="preserve"> </w:t>
+      </w:r>
+      <w:r>
+        <w:rPr>
+          <w:rFonts w:hint="eastAsia"/>
+          <w:b/>
+        </w:rPr>
+        <w:t>project，from</w:t>
+      </w:r>
+      <w:r>
+        <w:rPr>
+          <w:b/>
+        </w:rPr>
+        <w:t xml:space="preserve"> </w:t>
+      </w:r>
+      <w:r>
+        <w:rPr>
+          <w:rFonts w:hint="eastAsia"/>
+          <w:b/>
+        </w:rPr>
+        <w:t>template，import）</w:t>
+      </w:r>
+      <w:r>
+        <w:rPr>
+          <w:rFonts w:hint="eastAsia"/>
+          <w:b/>
+        </w:rPr>
+        <w:t>的项目，我们选择blank</w:t>
+      </w:r>
+      <w:r>
+        <w:rPr>
+          <w:b/>
+        </w:rPr>
+        <w:t xml:space="preserve"> </w:t>
+      </w:r>
+      <w:r>
+        <w:rPr>
+          <w:rFonts w:hint="eastAsia"/>
+          <w:b/>
+        </w:rPr>
+        <w:t>project）</w:t>
+      </w:r>
+    </w:p>
+    <w:p>
+      <w:pPr>
+        <w:rPr>
           <w:noProof/>
         </w:rPr>
       </w:pPr>
@@ -1949,10 +2171,10 @@
           <w:noProof/>
         </w:rPr>
         <w:drawing>
-          <wp:inline distT="0" distB="0" distL="0" distR="0" wp14:anchorId="2A32A040" wp14:editId="781569A3">
-            <wp:extent cx="6645910" cy="1965325"/>
+          <wp:inline distT="0" distB="0" distL="0" distR="0" wp14:anchorId="045F5F7C" wp14:editId="5EFD9903">
+            <wp:extent cx="6645910" cy="3068320"/>
             <wp:effectExtent l="0" t="0" r="2540" b="0"/>
-            <wp:docPr id="24" name="图片 24"/>
+            <wp:docPr id="4" name="图片 4"/>
             <wp:cNvGraphicFramePr>
               <a:graphicFrameLocks xmlns:a="http://schemas.openxmlformats.org/drawingml/2006/main" noChangeAspect="1"/>
             </wp:cNvGraphicFramePr>
@@ -1972,7 +2194,7 @@
                   <pic:spPr>
                     <a:xfrm>
                       <a:off x="0" y="0"/>
-                      <a:ext cx="6645910" cy="1965325"/>
+                      <a:ext cx="6645910" cy="3068320"/>
                     </a:xfrm>
                     <a:prstGeom prst="rect">
                       <a:avLst/>
@@ -1986,30 +2208,20 @@
       </w:r>
     </w:p>
     <w:p>
-      <w:r>
-        <w:rPr>
-          <w:rFonts w:hint="eastAsia"/>
-        </w:rPr>
-        <w:t>点击项目名称进入该项目，</w:t>
-      </w:r>
-      <w:r>
-        <w:rPr>
-          <w:rFonts w:hint="eastAsia"/>
-        </w:rPr>
-        <w:t>进入后点击左侧Member，这里可以对项目添加User作为Member并赋予权限</w:t>
-      </w:r>
-    </w:p>
-    <w:p>
-      <w:r>
+      <w:pPr>
         <w:rPr>
           <w:noProof/>
         </w:rPr>
-        <w:lastRenderedPageBreak/>
+      </w:pPr>
+      <w:r>
+        <w:rPr>
+          <w:noProof/>
+        </w:rPr>
         <w:drawing>
-          <wp:inline distT="0" distB="0" distL="0" distR="0" wp14:anchorId="2BDF1204" wp14:editId="27C2DF06">
-            <wp:extent cx="6645910" cy="887730"/>
-            <wp:effectExtent l="0" t="0" r="2540" b="7620"/>
-            <wp:docPr id="14" name="图片 14"/>
+          <wp:inline distT="0" distB="0" distL="0" distR="0" wp14:anchorId="2E6B59F8" wp14:editId="7C514FC4">
+            <wp:extent cx="6645910" cy="3401060"/>
+            <wp:effectExtent l="0" t="0" r="2540" b="8890"/>
+            <wp:docPr id="23" name="图片 23"/>
             <wp:cNvGraphicFramePr>
               <a:graphicFrameLocks xmlns:a="http://schemas.openxmlformats.org/drawingml/2006/main" noChangeAspect="1"/>
             </wp:cNvGraphicFramePr>
@@ -2029,7 +2241,7 @@
                   <pic:spPr>
                     <a:xfrm>
                       <a:off x="0" y="0"/>
-                      <a:ext cx="6645910" cy="887730"/>
+                      <a:ext cx="6645910" cy="3401060"/>
                     </a:xfrm>
                     <a:prstGeom prst="rect">
                       <a:avLst/>
@@ -2043,15 +2255,20 @@
       </w:r>
     </w:p>
     <w:p>
-      <w:r>
+      <w:pPr>
         <w:rPr>
           <w:noProof/>
         </w:rPr>
+      </w:pPr>
+      <w:r>
+        <w:rPr>
+          <w:noProof/>
+        </w:rPr>
         <w:drawing>
-          <wp:inline distT="0" distB="0" distL="0" distR="0" wp14:anchorId="79F2AC2A" wp14:editId="6DC3AFEE">
-            <wp:extent cx="6645910" cy="3519170"/>
-            <wp:effectExtent l="0" t="0" r="2540" b="5080"/>
-            <wp:docPr id="15" name="图片 15"/>
+          <wp:inline distT="0" distB="0" distL="0" distR="0" wp14:anchorId="2A32A040" wp14:editId="781569A3">
+            <wp:extent cx="6645910" cy="1965325"/>
+            <wp:effectExtent l="0" t="0" r="2540" b="0"/>
+            <wp:docPr id="24" name="图片 24"/>
             <wp:cNvGraphicFramePr>
               <a:graphicFrameLocks xmlns:a="http://schemas.openxmlformats.org/drawingml/2006/main" noChangeAspect="1"/>
             </wp:cNvGraphicFramePr>
@@ -2071,7 +2288,7 @@
                   <pic:spPr>
                     <a:xfrm>
                       <a:off x="0" y="0"/>
-                      <a:ext cx="6645910" cy="3519170"/>
+                      <a:ext cx="6645910" cy="1965325"/>
                     </a:xfrm>
                     <a:prstGeom prst="rect">
                       <a:avLst/>
@@ -2089,31 +2306,13 @@
         <w:rPr>
           <w:rFonts w:hint="eastAsia"/>
         </w:rPr>
-        <w:t>进入</w:t>
-      </w:r>
-      <w:r>
-        <w:rPr>
-          <w:rFonts w:hint="eastAsia"/>
-        </w:rPr>
-        <w:t>项目</w:t>
-      </w:r>
-      <w:r>
-        <w:rPr>
-          <w:rFonts w:hint="eastAsia"/>
-        </w:rPr>
-        <w:t>后点击左侧Setting</w:t>
-      </w:r>
-      <w:r>
-        <w:rPr>
-          <w:rFonts w:hint="eastAsia"/>
-        </w:rPr>
-        <w:t>-General</w:t>
-      </w:r>
-      <w:r>
-        <w:rPr>
-          <w:rFonts w:hint="eastAsia"/>
-        </w:rPr>
-        <w:t>，下拉到最下面找到Advanced，点击右边Expand，然后可以改变项目路径，删除项目，以及将该项目Transfer到Group或User下。</w:t>
+        <w:t>点击项目名称进入该项目，</w:t>
+      </w:r>
+      <w:r>
+        <w:rPr>
+          <w:rFonts w:hint="eastAsia"/>
+        </w:rPr>
+        <w:t>进入后点击左侧Member，这里可以对项目添加User作为Member并赋予权限</w:t>
       </w:r>
     </w:p>
     <w:p>
@@ -2121,11 +2320,12 @@
         <w:rPr>
           <w:noProof/>
         </w:rPr>
+        <w:lastRenderedPageBreak/>
         <w:drawing>
-          <wp:inline distT="0" distB="0" distL="0" distR="0" wp14:anchorId="5E482664" wp14:editId="5A8FFEC8">
-            <wp:extent cx="6645910" cy="4089400"/>
-            <wp:effectExtent l="0" t="0" r="2540" b="6350"/>
-            <wp:docPr id="3" name="图片 3"/>
+          <wp:inline distT="0" distB="0" distL="0" distR="0" wp14:anchorId="2BDF1204" wp14:editId="27C2DF06">
+            <wp:extent cx="6645910" cy="887730"/>
+            <wp:effectExtent l="0" t="0" r="2540" b="7620"/>
+            <wp:docPr id="14" name="图片 14"/>
             <wp:cNvGraphicFramePr>
               <a:graphicFrameLocks xmlns:a="http://schemas.openxmlformats.org/drawingml/2006/main" noChangeAspect="1"/>
             </wp:cNvGraphicFramePr>
@@ -2145,7 +2345,7 @@
                   <pic:spPr>
                     <a:xfrm>
                       <a:off x="0" y="0"/>
-                      <a:ext cx="6645910" cy="4089400"/>
+                      <a:ext cx="6645910" cy="887730"/>
                     </a:xfrm>
                     <a:prstGeom prst="rect">
                       <a:avLst/>
@@ -2163,12 +2363,11 @@
         <w:rPr>
           <w:noProof/>
         </w:rPr>
-        <w:lastRenderedPageBreak/>
         <w:drawing>
-          <wp:inline distT="0" distB="0" distL="0" distR="0" wp14:anchorId="3FC53AFF" wp14:editId="0C753044">
-            <wp:extent cx="6645910" cy="3549650"/>
-            <wp:effectExtent l="0" t="0" r="2540" b="0"/>
-            <wp:docPr id="17" name="图片 17"/>
+          <wp:inline distT="0" distB="0" distL="0" distR="0" wp14:anchorId="79F2AC2A" wp14:editId="6DC3AFEE">
+            <wp:extent cx="6645910" cy="3519170"/>
+            <wp:effectExtent l="0" t="0" r="2540" b="5080"/>
+            <wp:docPr id="15" name="图片 15"/>
             <wp:cNvGraphicFramePr>
               <a:graphicFrameLocks xmlns:a="http://schemas.openxmlformats.org/drawingml/2006/main" noChangeAspect="1"/>
             </wp:cNvGraphicFramePr>
@@ -2188,7 +2387,7 @@
                   <pic:spPr>
                     <a:xfrm>
                       <a:off x="0" y="0"/>
-                      <a:ext cx="6645910" cy="3549650"/>
+                      <a:ext cx="6645910" cy="3519170"/>
                     </a:xfrm>
                     <a:prstGeom prst="rect">
                       <a:avLst/>
@@ -2206,22 +2405,31 @@
         <w:rPr>
           <w:rFonts w:hint="eastAsia"/>
         </w:rPr>
-        <w:t>进入项目后，</w:t>
-      </w:r>
-      <w:r>
-        <w:rPr>
-          <w:rFonts w:hint="eastAsia"/>
-        </w:rPr>
-        <w:t>这里就可以使用该项目的https或ssh地址并使用git管理代码了，如何管理代码，请参考</w:t>
-      </w:r>
-      <w:r>
-        <w:t>GitHub上传更新及删除项目</w:t>
-      </w:r>
-      <w:r>
-        <w:rPr>
-          <w:rFonts w:hint="eastAsia"/>
-        </w:rPr>
-        <w:t>文档，GitLab和GitHub使用大致相同，另外设置ssh的方式与GitHub也一样。</w:t>
+        <w:t>进入</w:t>
+      </w:r>
+      <w:r>
+        <w:rPr>
+          <w:rFonts w:hint="eastAsia"/>
+        </w:rPr>
+        <w:t>项目</w:t>
+      </w:r>
+      <w:r>
+        <w:rPr>
+          <w:rFonts w:hint="eastAsia"/>
+        </w:rPr>
+        <w:t>后点击左侧Setting</w:t>
+      </w:r>
+      <w:r>
+        <w:rPr>
+          <w:rFonts w:hint="eastAsia"/>
+        </w:rPr>
+        <w:t>-General</w:t>
+      </w:r>
+      <w:r>
+        <w:rPr>
+          <w:rFonts w:hint="eastAsia"/>
+        </w:rPr>
+        <w:t>，下拉到最下面找到Advanced，点击右边Expand，然后可以改变项目路径，删除项目，以及将该项目Transfer到Group或User下。</w:t>
       </w:r>
     </w:p>
     <w:p>
@@ -2230,10 +2438,10 @@
           <w:noProof/>
         </w:rPr>
         <w:drawing>
-          <wp:inline distT="0" distB="0" distL="0" distR="0" wp14:anchorId="35E22ECC" wp14:editId="1D6B118D">
-            <wp:extent cx="6645910" cy="3195955"/>
-            <wp:effectExtent l="0" t="0" r="2540" b="4445"/>
-            <wp:docPr id="25" name="图片 25"/>
+          <wp:inline distT="0" distB="0" distL="0" distR="0" wp14:anchorId="5E482664" wp14:editId="5A8FFEC8">
+            <wp:extent cx="6645910" cy="4089400"/>
+            <wp:effectExtent l="0" t="0" r="2540" b="6350"/>
+            <wp:docPr id="3" name="图片 3"/>
             <wp:cNvGraphicFramePr>
               <a:graphicFrameLocks xmlns:a="http://schemas.openxmlformats.org/drawingml/2006/main" noChangeAspect="1"/>
             </wp:cNvGraphicFramePr>
@@ -2253,7 +2461,7 @@
                   <pic:spPr>
                     <a:xfrm>
                       <a:off x="0" y="0"/>
-                      <a:ext cx="6645910" cy="3195955"/>
+                      <a:ext cx="6645910" cy="4089400"/>
                     </a:xfrm>
                     <a:prstGeom prst="rect">
                       <a:avLst/>
@@ -2269,55 +2477,14 @@
     <w:p>
       <w:r>
         <w:rPr>
-          <w:rFonts w:hint="eastAsia"/>
-        </w:rPr>
-        <w:t>另外，对于Group和Project中设置为Developer</w:t>
-      </w:r>
-      <w:r>
-        <w:t>s</w:t>
-      </w:r>
-      <w:r>
-        <w:rPr>
-          <w:rFonts w:hint="eastAsia"/>
-        </w:rPr>
-        <w:t>的Member，其默认是没有权限push到master分支的，这里设置一下可以放开限制。进入项目后点击左侧Setting-Repositioy，找到Protected branches，点击右边Expand，然后点击master分支的Unprotect</w:t>
-      </w:r>
-      <w:r>
-        <w:rPr>
-          <w:rFonts w:hint="eastAsia"/>
-        </w:rPr>
-        <w:t>，或者将Allowed</w:t>
-      </w:r>
-      <w:r>
-        <w:t xml:space="preserve"> to merge</w:t>
-      </w:r>
-      <w:r>
-        <w:rPr>
-          <w:rFonts w:hint="eastAsia"/>
-        </w:rPr>
-        <w:t>和Allowed</w:t>
-      </w:r>
-      <w:r>
-        <w:t xml:space="preserve"> to push</w:t>
-      </w:r>
-      <w:r>
-        <w:rPr>
-          <w:rFonts w:hint="eastAsia"/>
-        </w:rPr>
-        <w:t>改为Developers+Maintainers即可。</w:t>
-      </w:r>
-    </w:p>
-    <w:p>
-      <w:r>
-        <w:rPr>
           <w:noProof/>
         </w:rPr>
         <w:lastRenderedPageBreak/>
         <w:drawing>
-          <wp:inline distT="0" distB="0" distL="0" distR="0" wp14:anchorId="3DC2910E" wp14:editId="4F2FC4AB">
-            <wp:extent cx="6645910" cy="3522980"/>
-            <wp:effectExtent l="0" t="0" r="2540" b="1270"/>
-            <wp:docPr id="6" name="图片 6"/>
+          <wp:inline distT="0" distB="0" distL="0" distR="0" wp14:anchorId="3FC53AFF" wp14:editId="0C753044">
+            <wp:extent cx="6645910" cy="3549650"/>
+            <wp:effectExtent l="0" t="0" r="2540" b="0"/>
+            <wp:docPr id="17" name="图片 17"/>
             <wp:cNvGraphicFramePr>
               <a:graphicFrameLocks xmlns:a="http://schemas.openxmlformats.org/drawingml/2006/main" noChangeAspect="1"/>
             </wp:cNvGraphicFramePr>
@@ -2337,7 +2504,7 @@
                   <pic:spPr>
                     <a:xfrm>
                       <a:off x="0" y="0"/>
-                      <a:ext cx="6645910" cy="3522980"/>
+                      <a:ext cx="6645910" cy="3549650"/>
                     </a:xfrm>
                     <a:prstGeom prst="rect">
                       <a:avLst/>
@@ -2349,15 +2516,40 @@
           </wp:inline>
         </w:drawing>
       </w:r>
+    </w:p>
+    <w:p>
+      <w:r>
+        <w:rPr>
+          <w:rFonts w:hint="eastAsia"/>
+        </w:rPr>
+        <w:t>进入项目后，</w:t>
+      </w:r>
+      <w:r>
+        <w:rPr>
+          <w:rFonts w:hint="eastAsia"/>
+        </w:rPr>
+        <w:t>这里就可以使用该项目的https或ssh地址并使用git管理代码了，如何管理代码，请参考</w:t>
+      </w:r>
+      <w:r>
+        <w:t>GitHub上传更新及删除项目</w:t>
+      </w:r>
+      <w:r>
+        <w:rPr>
+          <w:rFonts w:hint="eastAsia"/>
+        </w:rPr>
+        <w:t>文档，GitLab和GitHub使用大致相同，另外设置ssh的方式与GitHub也一样。</w:t>
+      </w:r>
+    </w:p>
+    <w:p>
       <w:r>
         <w:rPr>
           <w:noProof/>
         </w:rPr>
         <w:drawing>
-          <wp:inline distT="0" distB="0" distL="0" distR="0" wp14:anchorId="7B65F17A" wp14:editId="7A06910F">
-            <wp:extent cx="6645910" cy="4847590"/>
-            <wp:effectExtent l="0" t="0" r="2540" b="0"/>
-            <wp:docPr id="7" name="图片 7"/>
+          <wp:inline distT="0" distB="0" distL="0" distR="0" wp14:anchorId="35E22ECC" wp14:editId="1D6B118D">
+            <wp:extent cx="6645910" cy="3195955"/>
+            <wp:effectExtent l="0" t="0" r="2540" b="4445"/>
+            <wp:docPr id="25" name="图片 25"/>
             <wp:cNvGraphicFramePr>
               <a:graphicFrameLocks xmlns:a="http://schemas.openxmlformats.org/drawingml/2006/main" noChangeAspect="1"/>
             </wp:cNvGraphicFramePr>
@@ -2377,6 +2569,130 @@
                   <pic:spPr>
                     <a:xfrm>
                       <a:off x="0" y="0"/>
+                      <a:ext cx="6645910" cy="3195955"/>
+                    </a:xfrm>
+                    <a:prstGeom prst="rect">
+                      <a:avLst/>
+                    </a:prstGeom>
+                  </pic:spPr>
+                </pic:pic>
+              </a:graphicData>
+            </a:graphic>
+          </wp:inline>
+        </w:drawing>
+      </w:r>
+    </w:p>
+    <w:p>
+      <w:r>
+        <w:rPr>
+          <w:rFonts w:hint="eastAsia"/>
+        </w:rPr>
+        <w:t>另外，对于Group和Project中设置为Developer</w:t>
+      </w:r>
+      <w:r>
+        <w:t>s</w:t>
+      </w:r>
+      <w:r>
+        <w:rPr>
+          <w:rFonts w:hint="eastAsia"/>
+        </w:rPr>
+        <w:t>的Member，其默认是没有权限push到master分支的，这里设置一下可以放开限制。进入项目后点击左侧Setting-Repositioy，找到Protected branches，点击右边Expand，然后点击master分支的Unprotect</w:t>
+      </w:r>
+      <w:r>
+        <w:rPr>
+          <w:rFonts w:hint="eastAsia"/>
+        </w:rPr>
+        <w:t>，或者将Allowed</w:t>
+      </w:r>
+      <w:r>
+        <w:t xml:space="preserve"> to merge</w:t>
+      </w:r>
+      <w:r>
+        <w:rPr>
+          <w:rFonts w:hint="eastAsia"/>
+        </w:rPr>
+        <w:t>和Allowed</w:t>
+      </w:r>
+      <w:r>
+        <w:t xml:space="preserve"> to push</w:t>
+      </w:r>
+      <w:r>
+        <w:rPr>
+          <w:rFonts w:hint="eastAsia"/>
+        </w:rPr>
+        <w:t>改为Developers+Maintainers即可。</w:t>
+      </w:r>
+    </w:p>
+    <w:p>
+      <w:r>
+        <w:rPr>
+          <w:noProof/>
+        </w:rPr>
+        <w:lastRenderedPageBreak/>
+        <w:drawing>
+          <wp:inline distT="0" distB="0" distL="0" distR="0" wp14:anchorId="3DC2910E" wp14:editId="4F2FC4AB">
+            <wp:extent cx="6645910" cy="3522980"/>
+            <wp:effectExtent l="0" t="0" r="2540" b="1270"/>
+            <wp:docPr id="6" name="图片 6"/>
+            <wp:cNvGraphicFramePr>
+              <a:graphicFrameLocks xmlns:a="http://schemas.openxmlformats.org/drawingml/2006/main" noChangeAspect="1"/>
+            </wp:cNvGraphicFramePr>
+            <a:graphic xmlns:a="http://schemas.openxmlformats.org/drawingml/2006/main">
+              <a:graphicData uri="http://schemas.openxmlformats.org/drawingml/2006/picture">
+                <pic:pic xmlns:pic="http://schemas.openxmlformats.org/drawingml/2006/picture">
+                  <pic:nvPicPr>
+                    <pic:cNvPr id="1" name=""/>
+                    <pic:cNvPicPr/>
+                  </pic:nvPicPr>
+                  <pic:blipFill>
+                    <a:blip r:embed="rId27"/>
+                    <a:stretch>
+                      <a:fillRect/>
+                    </a:stretch>
+                  </pic:blipFill>
+                  <pic:spPr>
+                    <a:xfrm>
+                      <a:off x="0" y="0"/>
+                      <a:ext cx="6645910" cy="3522980"/>
+                    </a:xfrm>
+                    <a:prstGeom prst="rect">
+                      <a:avLst/>
+                    </a:prstGeom>
+                  </pic:spPr>
+                </pic:pic>
+              </a:graphicData>
+            </a:graphic>
+          </wp:inline>
+        </w:drawing>
+      </w:r>
+      <w:r>
+        <w:rPr>
+          <w:noProof/>
+        </w:rPr>
+        <w:drawing>
+          <wp:inline distT="0" distB="0" distL="0" distR="0" wp14:anchorId="7B65F17A" wp14:editId="7A06910F">
+            <wp:extent cx="6645910" cy="4847590"/>
+            <wp:effectExtent l="0" t="0" r="2540" b="0"/>
+            <wp:docPr id="7" name="图片 7"/>
+            <wp:cNvGraphicFramePr>
+              <a:graphicFrameLocks xmlns:a="http://schemas.openxmlformats.org/drawingml/2006/main" noChangeAspect="1"/>
+            </wp:cNvGraphicFramePr>
+            <a:graphic xmlns:a="http://schemas.openxmlformats.org/drawingml/2006/main">
+              <a:graphicData uri="http://schemas.openxmlformats.org/drawingml/2006/picture">
+                <pic:pic xmlns:pic="http://schemas.openxmlformats.org/drawingml/2006/picture">
+                  <pic:nvPicPr>
+                    <pic:cNvPr id="1" name=""/>
+                    <pic:cNvPicPr/>
+                  </pic:nvPicPr>
+                  <pic:blipFill>
+                    <a:blip r:embed="rId28"/>
+                    <a:stretch>
+                      <a:fillRect/>
+                    </a:stretch>
+                  </pic:blipFill>
+                  <pic:spPr>
+                    <a:xfrm>
+                      <a:off x="0" y="0"/>
                       <a:ext cx="6645910" cy="4847590"/>
                     </a:xfrm>
                     <a:prstGeom prst="rect">
@@ -2409,7 +2725,7 @@
                     <pic:cNvPicPr/>
                   </pic:nvPicPr>
                   <pic:blipFill>
-                    <a:blip r:embed="rId27"/>
+                    <a:blip r:embed="rId29"/>
                     <a:stretch>
                       <a:fillRect/>
                     </a:stretch>
@@ -2931,7 +3247,7 @@
   <w:style w:type="paragraph" w:default="1" w:styleId="a">
     <w:name w:val="Normal"/>
     <w:qFormat/>
-    <w:rsid w:val="001C00CC"/>
+    <w:rsid w:val="00F936F1"/>
     <w:pPr>
       <w:widowControl w:val="0"/>
       <w:jc w:val="both"/>
@@ -3331,7 +3647,7 @@
 </file>
 
 <file path=customXml/itemProps1.xml><?xml version="1.0" encoding="utf-8"?>
-<ds:datastoreItem xmlns:ds="http://schemas.openxmlformats.org/officeDocument/2006/customXml" ds:itemID="{2BCFF213-53C3-4EBA-A42E-D43AE1D45E5A}">
+<ds:datastoreItem xmlns:ds="http://schemas.openxmlformats.org/officeDocument/2006/customXml" ds:itemID="{7F1D0546-4E1E-4DC1-840B-2A60F5B8E7D0}">
   <ds:schemaRefs>
     <ds:schemaRef ds:uri="http://schemas.openxmlformats.org/officeDocument/2006/bibliography"/>
   </ds:schemaRefs>
